--- a/file/Research Report 2020SU.docx
+++ b/file/Research Report 2020SU.docx
@@ -109,15 +109,7 @@
           <w:sz w:val="26"/>
           <w:szCs w:val="26"/>
         </w:rPr>
-        <w:t>Mimic-III clinical database consists of health data of forty thousand patients in Beth Israel Deaconess Medical Center in Boston from 2001 to 2012. The dataset includes information such as diagnosis, demographics, prescriptions, ICU stays, procedures, vita</w:t>
-      </w:r>
-      <w:r>
-        <w:rPr>
-          <w:rFonts w:ascii="Times New Roman" w:eastAsia="Times New Roman" w:hAnsi="Times New Roman" w:cs="Times New Roman"/>
-          <w:sz w:val="26"/>
-          <w:szCs w:val="26"/>
-        </w:rPr>
-        <w:t>l signs and mortality.</w:t>
+        <w:t>Mimic-III clinical database consists of health data of forty thousand patients in Beth Israel Deaconess Medical Center in Boston from 2001 to 2012. The dataset includes information such as diagnosis, demographics, prescriptions, ICU stays, procedures, vital signs and mortality.</w:t>
       </w:r>
     </w:p>
     <w:p>
@@ -170,15 +162,7 @@
           <w:sz w:val="26"/>
           <w:szCs w:val="26"/>
         </w:rPr>
-        <w:t xml:space="preserve"> Diab</w:t>
-      </w:r>
-      <w:r>
-        <w:rPr>
-          <w:rFonts w:ascii="Times New Roman" w:eastAsia="Times New Roman" w:hAnsi="Times New Roman" w:cs="Times New Roman"/>
-          <w:sz w:val="26"/>
-          <w:szCs w:val="26"/>
-        </w:rPr>
-        <w:t>etes Matrix Description</w:t>
+        <w:t xml:space="preserve"> Diabetes Matrix Description</w:t>
       </w:r>
     </w:p>
     <w:p>
@@ -223,15 +207,7 @@
           <w:sz w:val="26"/>
           <w:szCs w:val="26"/>
         </w:rPr>
-        <w:t>Patients.csv, D_ICD_DIAGNOSES.csv, DIAGNOSES_ICD.csv, ADMISSIONS.csv and ICUSTAYS.csv are joined t</w:t>
-      </w:r>
-      <w:r>
-        <w:rPr>
-          <w:rFonts w:ascii="Times New Roman" w:eastAsia="Times New Roman" w:hAnsi="Times New Roman" w:cs="Times New Roman"/>
-          <w:sz w:val="26"/>
-          <w:szCs w:val="26"/>
-        </w:rPr>
-        <w:t>o create the matrix with diagnoses matched to patients, ICD9 code, disease categories and demographic information.</w:t>
+        <w:t>Patients.csv, D_ICD_DIAGNOSES.csv, DIAGNOSES_ICD.csv, ADMISSIONS.csv and ICUSTAYS.csv are joined to create the matrix with diagnoses matched to patients, ICD9 code, disease categories and demographic information.</w:t>
       </w:r>
     </w:p>
     <w:p>
@@ -315,15 +291,25 @@
           <w:sz w:val="26"/>
           <w:szCs w:val="26"/>
         </w:rPr>
-        <w:t xml:space="preserve"> is the num</w:t>
-      </w:r>
-      <w:r>
-        <w:rPr>
-          <w:rFonts w:ascii="Times New Roman" w:eastAsia="Times New Roman" w:hAnsi="Times New Roman" w:cs="Times New Roman"/>
-          <w:sz w:val="26"/>
-          <w:szCs w:val="26"/>
-        </w:rPr>
-        <w:t>ber of hospitalization of each patient.</w:t>
+        <w:t xml:space="preserve"> is the number of </w:t>
+      </w:r>
+      <w:proofErr w:type="gramStart"/>
+      <w:r>
+        <w:rPr>
+          <w:rFonts w:ascii="Times New Roman" w:eastAsia="Times New Roman" w:hAnsi="Times New Roman" w:cs="Times New Roman"/>
+          <w:sz w:val="26"/>
+          <w:szCs w:val="26"/>
+        </w:rPr>
+        <w:t>hospitalization</w:t>
+      </w:r>
+      <w:proofErr w:type="gramEnd"/>
+      <w:r>
+        <w:rPr>
+          <w:rFonts w:ascii="Times New Roman" w:eastAsia="Times New Roman" w:hAnsi="Times New Roman" w:cs="Times New Roman"/>
+          <w:sz w:val="26"/>
+          <w:szCs w:val="26"/>
+        </w:rPr>
+        <w:t xml:space="preserve"> of each patient.</w:t>
       </w:r>
     </w:p>
     <w:p>
@@ -401,32 +387,42 @@
           <w:sz w:val="26"/>
           <w:szCs w:val="26"/>
         </w:rPr>
-        <w:t>, separated, single,  unknown (default), widowed</w:t>
-      </w:r>
-    </w:p>
-    <w:p>
-      <w:pPr>
-        <w:rPr>
-          <w:rFonts w:ascii="Times New Roman" w:eastAsia="Times New Roman" w:hAnsi="Times New Roman" w:cs="Times New Roman"/>
-          <w:sz w:val="26"/>
-          <w:szCs w:val="26"/>
-        </w:rPr>
-      </w:pPr>
-      <w:r>
-        <w:rPr>
-          <w:rFonts w:ascii="Times New Roman" w:eastAsia="Times New Roman" w:hAnsi="Times New Roman" w:cs="Times New Roman"/>
-          <w:sz w:val="26"/>
-          <w:szCs w:val="26"/>
-        </w:rPr>
-        <w:t>* Insurance</w:t>
-      </w:r>
-      <w:r>
-        <w:rPr>
-          <w:rFonts w:ascii="Times New Roman" w:eastAsia="Times New Roman" w:hAnsi="Times New Roman" w:cs="Times New Roman"/>
-          <w:sz w:val="26"/>
-          <w:szCs w:val="26"/>
-        </w:rPr>
-        <w:t xml:space="preserve"> columns:  government, Medicaid, Medicare, private, self-pay</w:t>
+        <w:t xml:space="preserve">, separated, </w:t>
+      </w:r>
+      <w:proofErr w:type="gramStart"/>
+      <w:r>
+        <w:rPr>
+          <w:rFonts w:ascii="Times New Roman" w:eastAsia="Times New Roman" w:hAnsi="Times New Roman" w:cs="Times New Roman"/>
+          <w:sz w:val="26"/>
+          <w:szCs w:val="26"/>
+        </w:rPr>
+        <w:t>single,  unknown</w:t>
+      </w:r>
+      <w:proofErr w:type="gramEnd"/>
+      <w:r>
+        <w:rPr>
+          <w:rFonts w:ascii="Times New Roman" w:eastAsia="Times New Roman" w:hAnsi="Times New Roman" w:cs="Times New Roman"/>
+          <w:sz w:val="26"/>
+          <w:szCs w:val="26"/>
+        </w:rPr>
+        <w:t xml:space="preserve"> (default), widowed</w:t>
+      </w:r>
+    </w:p>
+    <w:p>
+      <w:pPr>
+        <w:rPr>
+          <w:rFonts w:ascii="Times New Roman" w:eastAsia="Times New Roman" w:hAnsi="Times New Roman" w:cs="Times New Roman"/>
+          <w:sz w:val="26"/>
+          <w:szCs w:val="26"/>
+        </w:rPr>
+      </w:pPr>
+      <w:r>
+        <w:rPr>
+          <w:rFonts w:ascii="Times New Roman" w:eastAsia="Times New Roman" w:hAnsi="Times New Roman" w:cs="Times New Roman"/>
+          <w:sz w:val="26"/>
+          <w:szCs w:val="26"/>
+        </w:rPr>
+        <w:t>* Insurance columns:  government, Medicaid, Medicare, private, self-pay</w:t>
       </w:r>
     </w:p>
     <w:p>
@@ -494,15 +490,25 @@
           <w:sz w:val="26"/>
           <w:szCs w:val="26"/>
         </w:rPr>
-        <w:t>* ICD9 co</w:t>
-      </w:r>
-      <w:r>
-        <w:rPr>
-          <w:rFonts w:ascii="Times New Roman" w:eastAsia="Times New Roman" w:hAnsi="Times New Roman" w:cs="Times New Roman"/>
-          <w:sz w:val="26"/>
-          <w:szCs w:val="26"/>
-        </w:rPr>
-        <w:t xml:space="preserve">de columns: Column names are 3-4 digit </w:t>
+        <w:t xml:space="preserve">* ICD9 code columns: Column names are </w:t>
+      </w:r>
+      <w:proofErr w:type="gramStart"/>
+      <w:r>
+        <w:rPr>
+          <w:rFonts w:ascii="Times New Roman" w:eastAsia="Times New Roman" w:hAnsi="Times New Roman" w:cs="Times New Roman"/>
+          <w:sz w:val="26"/>
+          <w:szCs w:val="26"/>
+        </w:rPr>
+        <w:t>3-4 digit</w:t>
+      </w:r>
+      <w:proofErr w:type="gramEnd"/>
+      <w:r>
+        <w:rPr>
+          <w:rFonts w:ascii="Times New Roman" w:eastAsia="Times New Roman" w:hAnsi="Times New Roman" w:cs="Times New Roman"/>
+          <w:sz w:val="26"/>
+          <w:szCs w:val="26"/>
+        </w:rPr>
+        <w:t xml:space="preserve"> </w:t>
       </w:r>
       <w:proofErr w:type="spellStart"/>
       <w:r>
@@ -563,41 +569,51 @@
           <w:sz w:val="26"/>
           <w:szCs w:val="26"/>
         </w:rPr>
-        <w:t>* ORDINAL_AGE column: the following 10 age groups are assigned to 1-10 in ascending order. AGE: 0-10,  AGE: 11-20, AGE: 21-30, AGE: 31-40, AGE: 41-50, AGE: 51-60, AGE: 61-70, AGE: 71-80, AGE: 81-89, AGE: 90+</w:t>
-      </w:r>
-    </w:p>
-    <w:p>
-      <w:pPr>
-        <w:rPr>
-          <w:rFonts w:ascii="Times New Roman" w:eastAsia="Times New Roman" w:hAnsi="Times New Roman" w:cs="Times New Roman"/>
-          <w:sz w:val="26"/>
-          <w:szCs w:val="26"/>
-        </w:rPr>
-      </w:pPr>
-    </w:p>
-    <w:p>
-      <w:pPr>
-        <w:rPr>
-          <w:rFonts w:ascii="Times New Roman" w:eastAsia="Times New Roman" w:hAnsi="Times New Roman" w:cs="Times New Roman"/>
-          <w:sz w:val="26"/>
-          <w:szCs w:val="26"/>
-        </w:rPr>
-      </w:pPr>
-      <w:r>
-        <w:rPr>
-          <w:rFonts w:ascii="Times New Roman" w:eastAsia="Times New Roman" w:hAnsi="Times New Roman" w:cs="Times New Roman"/>
-          <w:sz w:val="26"/>
-          <w:szCs w:val="26"/>
-        </w:rPr>
-        <w:t>Diabetes_Numerical.csv and Diabetes_Category.cs</w:t>
-      </w:r>
-      <w:r>
-        <w:rPr>
-          <w:rFonts w:ascii="Times New Roman" w:eastAsia="Times New Roman" w:hAnsi="Times New Roman" w:cs="Times New Roman"/>
-          <w:sz w:val="26"/>
-          <w:szCs w:val="26"/>
-        </w:rPr>
-        <w:t xml:space="preserve">v are the same matrices. </w:t>
+        <w:t>* ORDINAL_AGE column: the following 10 age groups are assigned to 1-10 in ascending order. AGE: 0-</w:t>
+      </w:r>
+      <w:proofErr w:type="gramStart"/>
+      <w:r>
+        <w:rPr>
+          <w:rFonts w:ascii="Times New Roman" w:eastAsia="Times New Roman" w:hAnsi="Times New Roman" w:cs="Times New Roman"/>
+          <w:sz w:val="26"/>
+          <w:szCs w:val="26"/>
+        </w:rPr>
+        <w:t>10,  AGE</w:t>
+      </w:r>
+      <w:proofErr w:type="gramEnd"/>
+      <w:r>
+        <w:rPr>
+          <w:rFonts w:ascii="Times New Roman" w:eastAsia="Times New Roman" w:hAnsi="Times New Roman" w:cs="Times New Roman"/>
+          <w:sz w:val="26"/>
+          <w:szCs w:val="26"/>
+        </w:rPr>
+        <w:t>: 11-20, AGE: 21-30, AGE: 31-40, AGE: 41-50, AGE: 51-60, AGE: 61-70, AGE: 71-80, AGE: 81-89, AGE: 90+</w:t>
+      </w:r>
+    </w:p>
+    <w:p>
+      <w:pPr>
+        <w:rPr>
+          <w:rFonts w:ascii="Times New Roman" w:eastAsia="Times New Roman" w:hAnsi="Times New Roman" w:cs="Times New Roman"/>
+          <w:sz w:val="26"/>
+          <w:szCs w:val="26"/>
+        </w:rPr>
+      </w:pPr>
+    </w:p>
+    <w:p>
+      <w:pPr>
+        <w:rPr>
+          <w:rFonts w:ascii="Times New Roman" w:eastAsia="Times New Roman" w:hAnsi="Times New Roman" w:cs="Times New Roman"/>
+          <w:sz w:val="26"/>
+          <w:szCs w:val="26"/>
+        </w:rPr>
+      </w:pPr>
+      <w:r>
+        <w:rPr>
+          <w:rFonts w:ascii="Times New Roman" w:eastAsia="Times New Roman" w:hAnsi="Times New Roman" w:cs="Times New Roman"/>
+          <w:sz w:val="26"/>
+          <w:szCs w:val="26"/>
+        </w:rPr>
+        <w:t xml:space="preserve">Diabetes_Numerical.csv and Diabetes_Category.csv are the same matrices. </w:t>
       </w:r>
     </w:p>
     <w:p>
@@ -719,103 +735,200 @@
           <w:sz w:val="30"/>
           <w:szCs w:val="30"/>
         </w:rPr>
-        <w:t>1.K means with different loss functions,</w:t>
-      </w:r>
-      <w:r>
+        <w:t>1.K means with different loss functions, different k</w:t>
+      </w:r>
+    </w:p>
+    <w:p>
+      <w:pPr>
+        <w:rPr>
+          <w:rFonts w:ascii="Times New Roman" w:eastAsia="Times New Roman" w:hAnsi="Times New Roman" w:cs="Times New Roman"/>
+          <w:sz w:val="26"/>
+          <w:szCs w:val="26"/>
+        </w:rPr>
+      </w:pPr>
+    </w:p>
+    <w:p>
+      <w:pPr>
+        <w:rPr>
+          <w:rFonts w:ascii="Times New Roman" w:eastAsia="Times New Roman" w:hAnsi="Times New Roman" w:cs="Times New Roman"/>
+          <w:sz w:val="26"/>
+          <w:szCs w:val="26"/>
+        </w:rPr>
+      </w:pPr>
+      <w:r>
+        <w:rPr>
+          <w:rFonts w:ascii="Times New Roman" w:eastAsia="Times New Roman" w:hAnsi="Times New Roman" w:cs="Times New Roman"/>
+          <w:sz w:val="26"/>
+          <w:szCs w:val="26"/>
+        </w:rPr>
+        <w:t xml:space="preserve">2.K means with different loss function and </w:t>
+      </w:r>
+      <w:proofErr w:type="spellStart"/>
+      <w:r>
+        <w:rPr>
+          <w:rFonts w:ascii="Times New Roman" w:eastAsia="Times New Roman" w:hAnsi="Times New Roman" w:cs="Times New Roman"/>
+          <w:sz w:val="26"/>
+          <w:szCs w:val="26"/>
+        </w:rPr>
+        <w:t>param</w:t>
+      </w:r>
+      <w:proofErr w:type="spellEnd"/>
+      <w:r>
+        <w:rPr>
+          <w:rFonts w:ascii="Times New Roman" w:eastAsia="Times New Roman" w:hAnsi="Times New Roman" w:cs="Times New Roman"/>
+          <w:sz w:val="26"/>
+          <w:szCs w:val="26"/>
+        </w:rPr>
+        <w:t xml:space="preserve"> </w:t>
+      </w:r>
+    </w:p>
+    <w:p>
+      <w:pPr>
+        <w:rPr>
+          <w:rFonts w:ascii="Times New Roman" w:eastAsia="Times New Roman" w:hAnsi="Times New Roman" w:cs="Times New Roman"/>
+          <w:sz w:val="26"/>
+          <w:szCs w:val="26"/>
+        </w:rPr>
+      </w:pPr>
+      <w:r>
+        <w:rPr>
+          <w:rFonts w:ascii="Times New Roman" w:eastAsia="Times New Roman" w:hAnsi="Times New Roman" w:cs="Times New Roman"/>
+          <w:sz w:val="26"/>
+          <w:szCs w:val="26"/>
+        </w:rPr>
+        <w:t xml:space="preserve">Objective function and </w:t>
+      </w:r>
+      <w:proofErr w:type="spellStart"/>
+      <w:r>
+        <w:rPr>
+          <w:rFonts w:ascii="Times New Roman" w:eastAsia="Times New Roman" w:hAnsi="Times New Roman" w:cs="Times New Roman"/>
+          <w:sz w:val="26"/>
+          <w:szCs w:val="26"/>
+        </w:rPr>
+        <w:t>fcross</w:t>
+      </w:r>
+      <w:proofErr w:type="spellEnd"/>
+      <w:r>
+        <w:rPr>
+          <w:rFonts w:ascii="Times New Roman" w:eastAsia="Times New Roman" w:hAnsi="Times New Roman" w:cs="Times New Roman"/>
+          <w:sz w:val="26"/>
+          <w:szCs w:val="26"/>
+        </w:rPr>
+        <w:t xml:space="preserve"> validation error </w:t>
+      </w:r>
+    </w:p>
+    <w:p>
+      <w:pPr>
+        <w:rPr>
+          <w:rFonts w:ascii="Times New Roman" w:eastAsia="Times New Roman" w:hAnsi="Times New Roman" w:cs="Times New Roman"/>
+          <w:sz w:val="26"/>
+          <w:szCs w:val="26"/>
+        </w:rPr>
+      </w:pPr>
+      <w:r>
+        <w:rPr>
+          <w:rFonts w:ascii="Times New Roman" w:eastAsia="Times New Roman" w:hAnsi="Times New Roman" w:cs="Times New Roman"/>
+          <w:sz w:val="26"/>
+          <w:szCs w:val="26"/>
+        </w:rPr>
+        <w:t xml:space="preserve">Performance on prediction </w:t>
+      </w:r>
+    </w:p>
+    <w:p>
+      <w:pPr>
+        <w:rPr>
+          <w:rFonts w:ascii="Times New Roman" w:eastAsia="Times New Roman" w:hAnsi="Times New Roman" w:cs="Times New Roman"/>
+          <w:sz w:val="26"/>
+          <w:szCs w:val="26"/>
+        </w:rPr>
+      </w:pPr>
+    </w:p>
+    <w:p>
+      <w:pPr>
+        <w:rPr>
+          <w:rFonts w:ascii="Times New Roman" w:eastAsia="Times New Roman" w:hAnsi="Times New Roman" w:cs="Times New Roman"/>
+          <w:sz w:val="26"/>
+          <w:szCs w:val="26"/>
+        </w:rPr>
+      </w:pPr>
+    </w:p>
+    <w:p>
+      <w:pPr>
+        <w:rPr>
+          <w:rFonts w:ascii="Times New Roman" w:eastAsia="Times New Roman" w:hAnsi="Times New Roman" w:cs="Times New Roman"/>
+          <w:sz w:val="26"/>
+          <w:szCs w:val="26"/>
+        </w:rPr>
+      </w:pPr>
+      <w:r>
+        <w:rPr>
+          <w:rFonts w:ascii="Times New Roman" w:eastAsia="Times New Roman" w:hAnsi="Times New Roman" w:cs="Times New Roman"/>
+          <w:sz w:val="26"/>
+          <w:szCs w:val="26"/>
+        </w:rPr>
+        <w:t xml:space="preserve">3.Keamns with different weighted loss function, </w:t>
+      </w:r>
+      <w:proofErr w:type="spellStart"/>
+      <w:r>
+        <w:rPr>
+          <w:rFonts w:ascii="Times New Roman" w:eastAsia="Times New Roman" w:hAnsi="Times New Roman" w:cs="Times New Roman"/>
+          <w:sz w:val="26"/>
+          <w:szCs w:val="26"/>
+        </w:rPr>
+        <w:t>param</w:t>
+      </w:r>
+      <w:proofErr w:type="spellEnd"/>
+      <w:r>
+        <w:rPr>
+          <w:rFonts w:ascii="Times New Roman" w:eastAsia="Times New Roman" w:hAnsi="Times New Roman" w:cs="Times New Roman"/>
+          <w:sz w:val="26"/>
+          <w:szCs w:val="26"/>
+        </w:rPr>
+        <w:t xml:space="preserve"> and </w:t>
+      </w:r>
+    </w:p>
+    <w:p>
+      <w:pPr>
+        <w:rPr>
+          <w:rFonts w:ascii="Times New Roman" w:eastAsia="Times New Roman" w:hAnsi="Times New Roman" w:cs="Times New Roman"/>
+          <w:sz w:val="26"/>
+          <w:szCs w:val="26"/>
+        </w:rPr>
+      </w:pPr>
+      <w:r>
+        <w:rPr>
+          <w:rFonts w:ascii="Times New Roman" w:eastAsia="Times New Roman" w:hAnsi="Times New Roman" w:cs="Times New Roman"/>
+          <w:sz w:val="26"/>
+          <w:szCs w:val="26"/>
+        </w:rPr>
+        <w:t xml:space="preserve">Objective function and </w:t>
+      </w:r>
+      <w:proofErr w:type="spellStart"/>
+      <w:r>
+        <w:rPr>
+          <w:rFonts w:ascii="Times New Roman" w:eastAsia="Times New Roman" w:hAnsi="Times New Roman" w:cs="Times New Roman"/>
+          <w:sz w:val="26"/>
+          <w:szCs w:val="26"/>
+        </w:rPr>
+        <w:t>fcross</w:t>
+      </w:r>
+      <w:proofErr w:type="spellEnd"/>
+      <w:r>
+        <w:rPr>
+          <w:rFonts w:ascii="Times New Roman" w:eastAsia="Times New Roman" w:hAnsi="Times New Roman" w:cs="Times New Roman"/>
+          <w:sz w:val="26"/>
+          <w:szCs w:val="26"/>
+        </w:rPr>
+        <w:t xml:space="preserve"> validation error </w:t>
+      </w:r>
+    </w:p>
+    <w:p>
+      <w:pPr>
         <w:rPr>
           <w:rFonts w:ascii="Times New Roman" w:eastAsia="Times New Roman" w:hAnsi="Times New Roman" w:cs="Times New Roman"/>
           <w:sz w:val="30"/>
           <w:szCs w:val="30"/>
         </w:rPr>
-        <w:t xml:space="preserve"> different k</w:t>
-      </w:r>
-    </w:p>
-    <w:p>
-      <w:pPr>
-        <w:rPr>
-          <w:rFonts w:ascii="Times New Roman" w:eastAsia="Times New Roman" w:hAnsi="Times New Roman" w:cs="Times New Roman"/>
-          <w:sz w:val="26"/>
-          <w:szCs w:val="26"/>
-        </w:rPr>
-      </w:pPr>
-    </w:p>
-    <w:p>
-      <w:pPr>
-        <w:rPr>
-          <w:rFonts w:ascii="Times New Roman" w:eastAsia="Times New Roman" w:hAnsi="Times New Roman" w:cs="Times New Roman"/>
-          <w:sz w:val="26"/>
-          <w:szCs w:val="26"/>
-        </w:rPr>
-      </w:pPr>
-      <w:r>
-        <w:rPr>
-          <w:rFonts w:ascii="Times New Roman" w:eastAsia="Times New Roman" w:hAnsi="Times New Roman" w:cs="Times New Roman"/>
-          <w:sz w:val="26"/>
-          <w:szCs w:val="26"/>
-        </w:rPr>
-        <w:t xml:space="preserve">2.K means with different loss function and </w:t>
-      </w:r>
-      <w:proofErr w:type="spellStart"/>
-      <w:r>
-        <w:rPr>
-          <w:rFonts w:ascii="Times New Roman" w:eastAsia="Times New Roman" w:hAnsi="Times New Roman" w:cs="Times New Roman"/>
-          <w:sz w:val="26"/>
-          <w:szCs w:val="26"/>
-        </w:rPr>
-        <w:t>param</w:t>
-      </w:r>
-      <w:proofErr w:type="spellEnd"/>
-      <w:r>
-        <w:rPr>
-          <w:rFonts w:ascii="Times New Roman" w:eastAsia="Times New Roman" w:hAnsi="Times New Roman" w:cs="Times New Roman"/>
-          <w:sz w:val="26"/>
-          <w:szCs w:val="26"/>
-        </w:rPr>
-        <w:t xml:space="preserve"> </w:t>
-      </w:r>
-    </w:p>
-    <w:p>
-      <w:pPr>
-        <w:rPr>
-          <w:rFonts w:ascii="Times New Roman" w:eastAsia="Times New Roman" w:hAnsi="Times New Roman" w:cs="Times New Roman"/>
-          <w:sz w:val="26"/>
-          <w:szCs w:val="26"/>
-        </w:rPr>
-      </w:pPr>
-      <w:r>
-        <w:rPr>
-          <w:rFonts w:ascii="Times New Roman" w:eastAsia="Times New Roman" w:hAnsi="Times New Roman" w:cs="Times New Roman"/>
-          <w:sz w:val="26"/>
-          <w:szCs w:val="26"/>
-        </w:rPr>
-        <w:t xml:space="preserve">Objective function and </w:t>
-      </w:r>
-      <w:proofErr w:type="spellStart"/>
-      <w:r>
-        <w:rPr>
-          <w:rFonts w:ascii="Times New Roman" w:eastAsia="Times New Roman" w:hAnsi="Times New Roman" w:cs="Times New Roman"/>
-          <w:sz w:val="26"/>
-          <w:szCs w:val="26"/>
-        </w:rPr>
-        <w:t>fcross</w:t>
-      </w:r>
-      <w:proofErr w:type="spellEnd"/>
-      <w:r>
-        <w:rPr>
-          <w:rFonts w:ascii="Times New Roman" w:eastAsia="Times New Roman" w:hAnsi="Times New Roman" w:cs="Times New Roman"/>
-          <w:sz w:val="26"/>
-          <w:szCs w:val="26"/>
-        </w:rPr>
-        <w:t xml:space="preserve"> validation error </w:t>
-      </w:r>
-    </w:p>
-    <w:p>
-      <w:pPr>
-        <w:rPr>
-          <w:rFonts w:ascii="Times New Roman" w:eastAsia="Times New Roman" w:hAnsi="Times New Roman" w:cs="Times New Roman"/>
-          <w:sz w:val="26"/>
-          <w:szCs w:val="26"/>
-        </w:rPr>
       </w:pPr>
       <w:r>
         <w:rPr>
@@ -843,119 +956,6 @@
           <w:szCs w:val="26"/>
         </w:rPr>
       </w:pPr>
-    </w:p>
-    <w:p>
-      <w:pPr>
-        <w:rPr>
-          <w:rFonts w:ascii="Times New Roman" w:eastAsia="Times New Roman" w:hAnsi="Times New Roman" w:cs="Times New Roman"/>
-          <w:sz w:val="26"/>
-          <w:szCs w:val="26"/>
-        </w:rPr>
-      </w:pPr>
-      <w:r>
-        <w:rPr>
-          <w:rFonts w:ascii="Times New Roman" w:eastAsia="Times New Roman" w:hAnsi="Times New Roman" w:cs="Times New Roman"/>
-          <w:sz w:val="26"/>
-          <w:szCs w:val="26"/>
-        </w:rPr>
-        <w:t xml:space="preserve">3.Keamns with different weighted loss function, </w:t>
-      </w:r>
-      <w:proofErr w:type="spellStart"/>
-      <w:r>
-        <w:rPr>
-          <w:rFonts w:ascii="Times New Roman" w:eastAsia="Times New Roman" w:hAnsi="Times New Roman" w:cs="Times New Roman"/>
-          <w:sz w:val="26"/>
-          <w:szCs w:val="26"/>
-        </w:rPr>
-        <w:t>param</w:t>
-      </w:r>
-      <w:proofErr w:type="spellEnd"/>
-      <w:r>
-        <w:rPr>
-          <w:rFonts w:ascii="Times New Roman" w:eastAsia="Times New Roman" w:hAnsi="Times New Roman" w:cs="Times New Roman"/>
-          <w:sz w:val="26"/>
-          <w:szCs w:val="26"/>
-        </w:rPr>
-        <w:t xml:space="preserve"> and </w:t>
-      </w:r>
-    </w:p>
-    <w:p>
-      <w:pPr>
-        <w:rPr>
-          <w:rFonts w:ascii="Times New Roman" w:eastAsia="Times New Roman" w:hAnsi="Times New Roman" w:cs="Times New Roman"/>
-          <w:sz w:val="26"/>
-          <w:szCs w:val="26"/>
-        </w:rPr>
-      </w:pPr>
-      <w:r>
-        <w:rPr>
-          <w:rFonts w:ascii="Times New Roman" w:eastAsia="Times New Roman" w:hAnsi="Times New Roman" w:cs="Times New Roman"/>
-          <w:sz w:val="26"/>
-          <w:szCs w:val="26"/>
-        </w:rPr>
-        <w:t xml:space="preserve">Objective function and </w:t>
-      </w:r>
-      <w:proofErr w:type="spellStart"/>
-      <w:r>
-        <w:rPr>
-          <w:rFonts w:ascii="Times New Roman" w:eastAsia="Times New Roman" w:hAnsi="Times New Roman" w:cs="Times New Roman"/>
-          <w:sz w:val="26"/>
-          <w:szCs w:val="26"/>
-        </w:rPr>
-        <w:t>fcross</w:t>
-      </w:r>
-      <w:proofErr w:type="spellEnd"/>
-      <w:r>
-        <w:rPr>
-          <w:rFonts w:ascii="Times New Roman" w:eastAsia="Times New Roman" w:hAnsi="Times New Roman" w:cs="Times New Roman"/>
-          <w:sz w:val="26"/>
-          <w:szCs w:val="26"/>
-        </w:rPr>
-        <w:t xml:space="preserve"> validation error </w:t>
-      </w:r>
-    </w:p>
-    <w:p>
-      <w:pPr>
-        <w:rPr>
-          <w:rFonts w:ascii="Times New Roman" w:eastAsia="Times New Roman" w:hAnsi="Times New Roman" w:cs="Times New Roman"/>
-          <w:sz w:val="30"/>
-          <w:szCs w:val="30"/>
-        </w:rPr>
-      </w:pPr>
-      <w:r>
-        <w:rPr>
-          <w:rFonts w:ascii="Times New Roman" w:eastAsia="Times New Roman" w:hAnsi="Times New Roman" w:cs="Times New Roman"/>
-          <w:sz w:val="26"/>
-          <w:szCs w:val="26"/>
-        </w:rPr>
-        <w:t>Performa</w:t>
-      </w:r>
-      <w:r>
-        <w:rPr>
-          <w:rFonts w:ascii="Times New Roman" w:eastAsia="Times New Roman" w:hAnsi="Times New Roman" w:cs="Times New Roman"/>
-          <w:sz w:val="26"/>
-          <w:szCs w:val="26"/>
-        </w:rPr>
-        <w:t xml:space="preserve">nce on prediction </w:t>
-      </w:r>
-    </w:p>
-    <w:p>
-      <w:pPr>
-        <w:rPr>
-          <w:rFonts w:ascii="Times New Roman" w:eastAsia="Times New Roman" w:hAnsi="Times New Roman" w:cs="Times New Roman"/>
-          <w:sz w:val="26"/>
-          <w:szCs w:val="26"/>
-        </w:rPr>
-      </w:pPr>
-    </w:p>
-    <w:p>
-      <w:pPr>
-        <w:rPr>
-          <w:rFonts w:ascii="Times New Roman" w:eastAsia="Times New Roman" w:hAnsi="Times New Roman" w:cs="Times New Roman"/>
-          <w:sz w:val="26"/>
-          <w:szCs w:val="26"/>
-        </w:rPr>
-      </w:pPr>
       <w:r>
         <w:rPr>
           <w:rFonts w:ascii="Times New Roman" w:eastAsia="Times New Roman" w:hAnsi="Times New Roman" w:cs="Times New Roman"/>
@@ -1006,16 +1006,35 @@
           <w:sz w:val="26"/>
           <w:szCs w:val="26"/>
         </w:rPr>
-        <w:t xml:space="preserve">K = 7  </w:t>
-      </w:r>
-      <w:r>
-        <w:rPr>
-          <w:rFonts w:ascii="Times New Roman" w:eastAsia="Times New Roman" w:hAnsi="Times New Roman" w:cs="Times New Roman"/>
-          <w:sz w:val="21"/>
-          <w:szCs w:val="21"/>
-          <w:highlight w:val="white"/>
-        </w:rPr>
-        <w:t>objective value = 455586.3300457709</w:t>
+        <w:t xml:space="preserve">K = </w:t>
+      </w:r>
+      <w:proofErr w:type="gramStart"/>
+      <w:r>
+        <w:rPr>
+          <w:rFonts w:ascii="Times New Roman" w:eastAsia="Times New Roman" w:hAnsi="Times New Roman" w:cs="Times New Roman"/>
+          <w:sz w:val="26"/>
+          <w:szCs w:val="26"/>
+        </w:rPr>
+        <w:t xml:space="preserve">7  </w:t>
+      </w:r>
+      <w:r>
+        <w:rPr>
+          <w:rFonts w:ascii="Times New Roman" w:eastAsia="Times New Roman" w:hAnsi="Times New Roman" w:cs="Times New Roman"/>
+          <w:sz w:val="21"/>
+          <w:szCs w:val="21"/>
+          <w:highlight w:val="white"/>
+        </w:rPr>
+        <w:t>objective</w:t>
+      </w:r>
+      <w:proofErr w:type="gramEnd"/>
+      <w:r>
+        <w:rPr>
+          <w:rFonts w:ascii="Times New Roman" w:eastAsia="Times New Roman" w:hAnsi="Times New Roman" w:cs="Times New Roman"/>
+          <w:sz w:val="21"/>
+          <w:szCs w:val="21"/>
+          <w:highlight w:val="white"/>
+        </w:rPr>
+        <w:t xml:space="preserve"> value = 455586.3300457709</w:t>
       </w:r>
     </w:p>
     <w:p>
@@ -1059,16 +1078,35 @@
           <w:sz w:val="26"/>
           <w:szCs w:val="26"/>
         </w:rPr>
-        <w:t xml:space="preserve">K = 5  </w:t>
-      </w:r>
-      <w:r>
-        <w:rPr>
-          <w:rFonts w:ascii="Times New Roman" w:eastAsia="Times New Roman" w:hAnsi="Times New Roman" w:cs="Times New Roman"/>
-          <w:sz w:val="21"/>
-          <w:szCs w:val="21"/>
-          <w:highlight w:val="white"/>
-        </w:rPr>
-        <w:t>objective value = 458976.40695412154</w:t>
+        <w:t xml:space="preserve">K = </w:t>
+      </w:r>
+      <w:proofErr w:type="gramStart"/>
+      <w:r>
+        <w:rPr>
+          <w:rFonts w:ascii="Times New Roman" w:eastAsia="Times New Roman" w:hAnsi="Times New Roman" w:cs="Times New Roman"/>
+          <w:sz w:val="26"/>
+          <w:szCs w:val="26"/>
+        </w:rPr>
+        <w:t xml:space="preserve">5  </w:t>
+      </w:r>
+      <w:r>
+        <w:rPr>
+          <w:rFonts w:ascii="Times New Roman" w:eastAsia="Times New Roman" w:hAnsi="Times New Roman" w:cs="Times New Roman"/>
+          <w:sz w:val="21"/>
+          <w:szCs w:val="21"/>
+          <w:highlight w:val="white"/>
+        </w:rPr>
+        <w:t>objective</w:t>
+      </w:r>
+      <w:proofErr w:type="gramEnd"/>
+      <w:r>
+        <w:rPr>
+          <w:rFonts w:ascii="Times New Roman" w:eastAsia="Times New Roman" w:hAnsi="Times New Roman" w:cs="Times New Roman"/>
+          <w:sz w:val="21"/>
+          <w:szCs w:val="21"/>
+          <w:highlight w:val="white"/>
+        </w:rPr>
+        <w:t xml:space="preserve"> value = 458976.40695412154</w:t>
       </w:r>
     </w:p>
     <w:tbl>
@@ -1587,16 +1625,35 @@
           <w:sz w:val="26"/>
           <w:szCs w:val="26"/>
         </w:rPr>
-        <w:t xml:space="preserve">K = 4  </w:t>
-      </w:r>
-      <w:r>
-        <w:rPr>
-          <w:rFonts w:ascii="Times New Roman" w:eastAsia="Times New Roman" w:hAnsi="Times New Roman" w:cs="Times New Roman"/>
-          <w:sz w:val="21"/>
-          <w:szCs w:val="21"/>
-          <w:highlight w:val="white"/>
-        </w:rPr>
-        <w:t>objective value = 458055.4999498729</w:t>
+        <w:t xml:space="preserve">K = </w:t>
+      </w:r>
+      <w:proofErr w:type="gramStart"/>
+      <w:r>
+        <w:rPr>
+          <w:rFonts w:ascii="Times New Roman" w:eastAsia="Times New Roman" w:hAnsi="Times New Roman" w:cs="Times New Roman"/>
+          <w:sz w:val="26"/>
+          <w:szCs w:val="26"/>
+        </w:rPr>
+        <w:t xml:space="preserve">4  </w:t>
+      </w:r>
+      <w:r>
+        <w:rPr>
+          <w:rFonts w:ascii="Times New Roman" w:eastAsia="Times New Roman" w:hAnsi="Times New Roman" w:cs="Times New Roman"/>
+          <w:sz w:val="21"/>
+          <w:szCs w:val="21"/>
+          <w:highlight w:val="white"/>
+        </w:rPr>
+        <w:t>objective</w:t>
+      </w:r>
+      <w:proofErr w:type="gramEnd"/>
+      <w:r>
+        <w:rPr>
+          <w:rFonts w:ascii="Times New Roman" w:eastAsia="Times New Roman" w:hAnsi="Times New Roman" w:cs="Times New Roman"/>
+          <w:sz w:val="21"/>
+          <w:szCs w:val="21"/>
+          <w:highlight w:val="white"/>
+        </w:rPr>
+        <w:t xml:space="preserve"> value = 458055.4999498729</w:t>
       </w:r>
     </w:p>
     <w:p>
@@ -3309,7 +3366,25 @@
           <w:sz w:val="26"/>
           <w:szCs w:val="26"/>
         </w:rPr>
-        <w:t xml:space="preserve">K = 6  hinge6 decision tree </w:t>
+        <w:t xml:space="preserve">K = </w:t>
+      </w:r>
+      <w:proofErr w:type="gramStart"/>
+      <w:r>
+        <w:rPr>
+          <w:rFonts w:ascii="Times New Roman" w:eastAsia="Times New Roman" w:hAnsi="Times New Roman" w:cs="Times New Roman"/>
+          <w:sz w:val="26"/>
+          <w:szCs w:val="26"/>
+        </w:rPr>
+        <w:t>6  hinge</w:t>
+      </w:r>
+      <w:proofErr w:type="gramEnd"/>
+      <w:r>
+        <w:rPr>
+          <w:rFonts w:ascii="Times New Roman" w:eastAsia="Times New Roman" w:hAnsi="Times New Roman" w:cs="Times New Roman"/>
+          <w:sz w:val="26"/>
+          <w:szCs w:val="26"/>
+        </w:rPr>
+        <w:t xml:space="preserve">6 decision tree </w:t>
       </w:r>
     </w:p>
     <w:p>
@@ -3354,16 +3429,35 @@
           <w:sz w:val="26"/>
           <w:szCs w:val="26"/>
         </w:rPr>
-        <w:t xml:space="preserve">Cluster 2  </w:t>
-      </w:r>
-      <w:r>
-        <w:rPr>
-          <w:rFonts w:ascii="Times New Roman" w:eastAsia="Times New Roman" w:hAnsi="Times New Roman" w:cs="Times New Roman"/>
-          <w:sz w:val="21"/>
-          <w:szCs w:val="21"/>
-          <w:highlight w:val="white"/>
-        </w:rPr>
-        <w:t>Score: 108.23295410287105</w:t>
+        <w:t xml:space="preserve">Cluster </w:t>
+      </w:r>
+      <w:proofErr w:type="gramStart"/>
+      <w:r>
+        <w:rPr>
+          <w:rFonts w:ascii="Times New Roman" w:eastAsia="Times New Roman" w:hAnsi="Times New Roman" w:cs="Times New Roman"/>
+          <w:sz w:val="26"/>
+          <w:szCs w:val="26"/>
+        </w:rPr>
+        <w:t xml:space="preserve">2  </w:t>
+      </w:r>
+      <w:r>
+        <w:rPr>
+          <w:rFonts w:ascii="Times New Roman" w:eastAsia="Times New Roman" w:hAnsi="Times New Roman" w:cs="Times New Roman"/>
+          <w:sz w:val="21"/>
+          <w:szCs w:val="21"/>
+          <w:highlight w:val="white"/>
+        </w:rPr>
+        <w:t>Score</w:t>
+      </w:r>
+      <w:proofErr w:type="gramEnd"/>
+      <w:r>
+        <w:rPr>
+          <w:rFonts w:ascii="Times New Roman" w:eastAsia="Times New Roman" w:hAnsi="Times New Roman" w:cs="Times New Roman"/>
+          <w:sz w:val="21"/>
+          <w:szCs w:val="21"/>
+          <w:highlight w:val="white"/>
+        </w:rPr>
+        <w:t>: 108.23295410287105</w:t>
       </w:r>
     </w:p>
     <w:p>
@@ -3515,16 +3609,27 @@
           <w:szCs w:val="21"/>
           <w:highlight w:val="white"/>
         </w:rPr>
-        <w:t>Cluster 1  S</w:t>
-      </w:r>
-      <w:r>
-        <w:rPr>
-          <w:rFonts w:ascii="Times New Roman" w:eastAsia="Times New Roman" w:hAnsi="Times New Roman" w:cs="Times New Roman"/>
-          <w:sz w:val="21"/>
-          <w:szCs w:val="21"/>
-          <w:highlight w:val="white"/>
-        </w:rPr>
-        <w:t xml:space="preserve">core: 124.37333457434498 </w:t>
+        <w:t xml:space="preserve">Cluster </w:t>
+      </w:r>
+      <w:proofErr w:type="gramStart"/>
+      <w:r>
+        <w:rPr>
+          <w:rFonts w:ascii="Times New Roman" w:eastAsia="Times New Roman" w:hAnsi="Times New Roman" w:cs="Times New Roman"/>
+          <w:sz w:val="21"/>
+          <w:szCs w:val="21"/>
+          <w:highlight w:val="white"/>
+        </w:rPr>
+        <w:t>1  Score</w:t>
+      </w:r>
+      <w:proofErr w:type="gramEnd"/>
+      <w:r>
+        <w:rPr>
+          <w:rFonts w:ascii="Times New Roman" w:eastAsia="Times New Roman" w:hAnsi="Times New Roman" w:cs="Times New Roman"/>
+          <w:sz w:val="21"/>
+          <w:szCs w:val="21"/>
+          <w:highlight w:val="white"/>
+        </w:rPr>
+        <w:t xml:space="preserve">: 124.37333457434498 </w:t>
       </w:r>
     </w:p>
     <w:p>
@@ -3580,15 +3685,34 @@
           <w:szCs w:val="21"/>
           <w:highlight w:val="white"/>
         </w:rPr>
-        <w:t xml:space="preserve">Cluster 4  </w:t>
-      </w:r>
-      <w:r>
-        <w:rPr>
-          <w:rFonts w:ascii="Times New Roman" w:eastAsia="Times New Roman" w:hAnsi="Times New Roman" w:cs="Times New Roman"/>
-          <w:sz w:val="26"/>
-          <w:szCs w:val="26"/>
-        </w:rPr>
-        <w:t>Score: 143.7226363661737</w:t>
+        <w:t xml:space="preserve">Cluster </w:t>
+      </w:r>
+      <w:proofErr w:type="gramStart"/>
+      <w:r>
+        <w:rPr>
+          <w:rFonts w:ascii="Times New Roman" w:eastAsia="Times New Roman" w:hAnsi="Times New Roman" w:cs="Times New Roman"/>
+          <w:sz w:val="21"/>
+          <w:szCs w:val="21"/>
+          <w:highlight w:val="white"/>
+        </w:rPr>
+        <w:t xml:space="preserve">4  </w:t>
+      </w:r>
+      <w:r>
+        <w:rPr>
+          <w:rFonts w:ascii="Times New Roman" w:eastAsia="Times New Roman" w:hAnsi="Times New Roman" w:cs="Times New Roman"/>
+          <w:sz w:val="26"/>
+          <w:szCs w:val="26"/>
+        </w:rPr>
+        <w:t>Score</w:t>
+      </w:r>
+      <w:proofErr w:type="gramEnd"/>
+      <w:r>
+        <w:rPr>
+          <w:rFonts w:ascii="Times New Roman" w:eastAsia="Times New Roman" w:hAnsi="Times New Roman" w:cs="Times New Roman"/>
+          <w:sz w:val="26"/>
+          <w:szCs w:val="26"/>
+        </w:rPr>
+        <w:t>: 143.7226363661737</w:t>
       </w:r>
     </w:p>
     <w:p>
@@ -3634,7 +3758,27 @@
           <w:szCs w:val="21"/>
           <w:highlight w:val="white"/>
         </w:rPr>
-        <w:t>Cluster 6  Score: 98.7513866921253</w:t>
+        <w:t xml:space="preserve">Cluster </w:t>
+      </w:r>
+      <w:proofErr w:type="gramStart"/>
+      <w:r>
+        <w:rPr>
+          <w:rFonts w:ascii="Times New Roman" w:eastAsia="Times New Roman" w:hAnsi="Times New Roman" w:cs="Times New Roman"/>
+          <w:sz w:val="21"/>
+          <w:szCs w:val="21"/>
+          <w:highlight w:val="white"/>
+        </w:rPr>
+        <w:t>6  Score</w:t>
+      </w:r>
+      <w:proofErr w:type="gramEnd"/>
+      <w:r>
+        <w:rPr>
+          <w:rFonts w:ascii="Times New Roman" w:eastAsia="Times New Roman" w:hAnsi="Times New Roman" w:cs="Times New Roman"/>
+          <w:sz w:val="21"/>
+          <w:szCs w:val="21"/>
+          <w:highlight w:val="white"/>
+        </w:rPr>
+        <w:t>: 98.7513866921253</w:t>
       </w:r>
     </w:p>
     <w:p>
@@ -3804,16 +3948,7 @@
           <w:szCs w:val="21"/>
           <w:highlight w:val="white"/>
         </w:rPr>
-        <w:t>Cluster 6 Score: 110.7007</w:t>
-      </w:r>
-      <w:r>
-        <w:rPr>
-          <w:rFonts w:ascii="Times New Roman" w:eastAsia="Times New Roman" w:hAnsi="Times New Roman" w:cs="Times New Roman"/>
-          <w:sz w:val="21"/>
-          <w:szCs w:val="21"/>
-          <w:highlight w:val="white"/>
-        </w:rPr>
-        <w:t>0526238044</w:t>
+        <w:t>Cluster 6 Score: 110.70070526238044</w:t>
       </w:r>
     </w:p>
     <w:p>
@@ -3851,7 +3986,17 @@
           <w:szCs w:val="21"/>
           <w:highlight w:val="white"/>
         </w:rPr>
-        <w:t xml:space="preserve">3 clusters score greater than and 3 clusters score smaller than  </w:t>
+        <w:t xml:space="preserve">3 clusters score greater than and 3 clusters score smaller </w:t>
+      </w:r>
+      <w:proofErr w:type="gramStart"/>
+      <w:r>
+        <w:rPr>
+          <w:rFonts w:ascii="Times New Roman" w:eastAsia="Times New Roman" w:hAnsi="Times New Roman" w:cs="Times New Roman"/>
+          <w:sz w:val="21"/>
+          <w:szCs w:val="21"/>
+          <w:highlight w:val="white"/>
+        </w:rPr>
+        <w:t xml:space="preserve">than  </w:t>
       </w:r>
       <w:proofErr w:type="spellStart"/>
       <w:r>
@@ -3864,6 +4009,7 @@
         <w:t>param</w:t>
       </w:r>
       <w:proofErr w:type="spellEnd"/>
+      <w:proofErr w:type="gramEnd"/>
       <w:r>
         <w:rPr>
           <w:rFonts w:ascii="Times New Roman" w:eastAsia="Times New Roman" w:hAnsi="Times New Roman" w:cs="Times New Roman"/>
@@ -4097,16 +4243,7 @@
           <w:szCs w:val="21"/>
           <w:highlight w:val="white"/>
         </w:rPr>
-        <w:t>Cluster 2 Score: 127</w:t>
-      </w:r>
-      <w:r>
-        <w:rPr>
-          <w:rFonts w:ascii="Times New Roman" w:eastAsia="Times New Roman" w:hAnsi="Times New Roman" w:cs="Times New Roman"/>
-          <w:sz w:val="21"/>
-          <w:szCs w:val="21"/>
-          <w:highlight w:val="white"/>
-        </w:rPr>
-        <w:t>.72917139157506</w:t>
+        <w:t>Cluster 2 Score: 127.72917139157506</w:t>
       </w:r>
     </w:p>
     <w:p>
@@ -4239,7 +4376,29 @@
           <w:szCs w:val="26"/>
           <w:highlight w:val="white"/>
         </w:rPr>
-        <w:t xml:space="preserve">Characteristics of clusters: all columns of each cluster has similar mean to columns of the original </w:t>
+        <w:t xml:space="preserve">Characteristics of clusters: all columns of each cluster </w:t>
+      </w:r>
+      <w:proofErr w:type="gramStart"/>
+      <w:r>
+        <w:rPr>
+          <w:rFonts w:ascii="Times New Roman" w:eastAsia="Helvetica Neue" w:hAnsi="Times New Roman" w:cs="Times New Roman"/>
+          <w:color w:val="353B44"/>
+          <w:sz w:val="26"/>
+          <w:szCs w:val="26"/>
+          <w:highlight w:val="white"/>
+        </w:rPr>
+        <w:t>has</w:t>
+      </w:r>
+      <w:proofErr w:type="gramEnd"/>
+      <w:r>
+        <w:rPr>
+          <w:rFonts w:ascii="Times New Roman" w:eastAsia="Helvetica Neue" w:hAnsi="Times New Roman" w:cs="Times New Roman"/>
+          <w:color w:val="353B44"/>
+          <w:sz w:val="26"/>
+          <w:szCs w:val="26"/>
+          <w:highlight w:val="white"/>
+        </w:rPr>
+        <w:t xml:space="preserve"> similar mean to columns of the original </w:t>
       </w:r>
       <w:proofErr w:type="spellStart"/>
       <w:r>
@@ -4250,17 +4409,7 @@
           <w:szCs w:val="26"/>
           <w:highlight w:val="white"/>
         </w:rPr>
-        <w:t>datafra</w:t>
-      </w:r>
-      <w:r>
-        <w:rPr>
-          <w:rFonts w:ascii="Times New Roman" w:eastAsia="Helvetica Neue" w:hAnsi="Times New Roman" w:cs="Times New Roman"/>
-          <w:color w:val="353B44"/>
-          <w:sz w:val="26"/>
-          <w:szCs w:val="26"/>
-          <w:highlight w:val="white"/>
-        </w:rPr>
-        <w:t>me</w:t>
+        <w:t>dataframe</w:t>
       </w:r>
       <w:proofErr w:type="spellEnd"/>
       <w:r>
@@ -4299,6 +4448,7 @@
         <w:t xml:space="preserve">k=7 hinge100_7, </w:t>
       </w:r>
       <w:proofErr w:type="spellStart"/>
+      <w:proofErr w:type="gramStart"/>
       <w:r>
         <w:rPr>
           <w:rFonts w:ascii="Times New Roman" w:eastAsia="Helvetica Neue" w:hAnsi="Times New Roman" w:cs="Times New Roman"/>
@@ -4318,7 +4468,18 @@
           <w:szCs w:val="26"/>
           <w:highlight w:val="white"/>
         </w:rPr>
-        <w:t xml:space="preserve">(param100_7, </w:t>
+        <w:t>(</w:t>
+      </w:r>
+      <w:proofErr w:type="gramEnd"/>
+      <w:r>
+        <w:rPr>
+          <w:rFonts w:ascii="Times New Roman" w:eastAsia="Helvetica Neue" w:hAnsi="Times New Roman" w:cs="Times New Roman"/>
+          <w:color w:val="353B44"/>
+          <w:sz w:val="26"/>
+          <w:szCs w:val="26"/>
+          <w:highlight w:val="white"/>
+        </w:rPr>
+        <w:t xml:space="preserve">param100_7, </w:t>
       </w:r>
       <w:proofErr w:type="spellStart"/>
       <w:r>
@@ -4390,7 +4551,29 @@
           <w:szCs w:val="26"/>
           <w:highlight w:val="white"/>
         </w:rPr>
-        <w:t xml:space="preserve">Cluster 1  LOS: </w:t>
+        <w:t xml:space="preserve">Cluster </w:t>
+      </w:r>
+      <w:proofErr w:type="gramStart"/>
+      <w:r>
+        <w:rPr>
+          <w:rFonts w:ascii="Times New Roman" w:eastAsia="Helvetica Neue" w:hAnsi="Times New Roman" w:cs="Times New Roman"/>
+          <w:color w:val="353B44"/>
+          <w:sz w:val="26"/>
+          <w:szCs w:val="26"/>
+          <w:highlight w:val="white"/>
+        </w:rPr>
+        <w:t>1  LOS</w:t>
+      </w:r>
+      <w:proofErr w:type="gramEnd"/>
+      <w:r>
+        <w:rPr>
+          <w:rFonts w:ascii="Times New Roman" w:eastAsia="Helvetica Neue" w:hAnsi="Times New Roman" w:cs="Times New Roman"/>
+          <w:color w:val="353B44"/>
+          <w:sz w:val="26"/>
+          <w:szCs w:val="26"/>
+          <w:highlight w:val="white"/>
+        </w:rPr>
+        <w:t xml:space="preserve">: </w:t>
       </w:r>
       <w:r>
         <w:rPr>
@@ -4425,7 +4608,29 @@
           <w:szCs w:val="21"/>
           <w:highlight w:val="white"/>
         </w:rPr>
-        <w:t>Cluster 2  LOS: 7.163089, Hospitalization: 1.545215, ordinal age: 7.322772</w:t>
+        <w:t xml:space="preserve">Cluster </w:t>
+      </w:r>
+      <w:proofErr w:type="gramStart"/>
+      <w:r>
+        <w:rPr>
+          <w:rFonts w:ascii="Times New Roman" w:eastAsia="Helvetica Neue" w:hAnsi="Times New Roman" w:cs="Times New Roman"/>
+          <w:color w:val="353B44"/>
+          <w:sz w:val="21"/>
+          <w:szCs w:val="21"/>
+          <w:highlight w:val="white"/>
+        </w:rPr>
+        <w:t>2  LOS</w:t>
+      </w:r>
+      <w:proofErr w:type="gramEnd"/>
+      <w:r>
+        <w:rPr>
+          <w:rFonts w:ascii="Times New Roman" w:eastAsia="Helvetica Neue" w:hAnsi="Times New Roman" w:cs="Times New Roman"/>
+          <w:color w:val="353B44"/>
+          <w:sz w:val="21"/>
+          <w:szCs w:val="21"/>
+          <w:highlight w:val="white"/>
+        </w:rPr>
+        <w:t>: 7.163089, Hospitalization: 1.545215, ordinal age: 7.322772</w:t>
       </w:r>
     </w:p>
     <w:p>
@@ -4827,17 +5032,7 @@
           <w:szCs w:val="24"/>
           <w:highlight w:val="white"/>
         </w:rPr>
-        <w:t>Other diseases of lung</w:t>
-      </w:r>
-      <w:r>
-        <w:rPr>
-          <w:rFonts w:ascii="Times New Roman" w:hAnsi="Times New Roman" w:cs="Times New Roman"/>
-          <w:color w:val="222222"/>
-          <w:sz w:val="24"/>
-          <w:szCs w:val="24"/>
-          <w:highlight w:val="white"/>
-        </w:rPr>
-        <w:t>. A disorder characterized by the collapse of part or the entire lung. Absence of air in the entire or part of a lung, such as an incompletely inflated neonate lung or a collapsed adult lung</w:t>
+        <w:t>Other diseases of lung. A disorder characterized by the collapse of part or the entire lung. Absence of air in the entire or part of a lung, such as an incompletely inflated neonate lung or a collapsed adult lung</w:t>
       </w:r>
     </w:p>
     <w:p>
@@ -6092,17 +6287,7 @@
             <w:szCs w:val="21"/>
             <w:highlight w:val="white"/>
           </w:rPr>
-          <w:t>996</w:t>
-        </w:r>
-        <w:r>
-          <w:rPr>
-            <w:rFonts w:ascii="Times New Roman" w:eastAsia="Courier New" w:hAnsi="Times New Roman" w:cs="Times New Roman"/>
-            <w:color w:val="551A8B"/>
-            <w:sz w:val="21"/>
-            <w:szCs w:val="21"/>
-            <w:highlight w:val="white"/>
-          </w:rPr>
-          <w:t>.01</w:t>
+          <w:t>996.01</w:t>
         </w:r>
       </w:hyperlink>
       <w:r>
@@ -6306,17 +6491,7 @@
           <w:szCs w:val="20"/>
           <w:highlight w:val="white"/>
         </w:rPr>
-        <w:t xml:space="preserve"> Mechan</w:t>
-      </w:r>
-      <w:r>
-        <w:rPr>
-          <w:rFonts w:ascii="Times New Roman" w:eastAsia="Verdana" w:hAnsi="Times New Roman" w:cs="Times New Roman"/>
-          <w:color w:val="222222"/>
-          <w:sz w:val="20"/>
-          <w:szCs w:val="20"/>
-          <w:highlight w:val="white"/>
-        </w:rPr>
-        <w:t xml:space="preserve">ical complication due to heart valve prosthesis </w:t>
+        <w:t xml:space="preserve"> Mechanical complication due to heart valve prosthesis </w:t>
       </w:r>
       <w:hyperlink r:id="rId56">
         <w:r>
@@ -6510,17 +6685,7 @@
           <w:szCs w:val="20"/>
           <w:highlight w:val="white"/>
         </w:rPr>
-        <w:t xml:space="preserve"> Mechanical complication</w:t>
-      </w:r>
-      <w:r>
-        <w:rPr>
-          <w:rFonts w:ascii="Times New Roman" w:eastAsia="Verdana" w:hAnsi="Times New Roman" w:cs="Times New Roman"/>
-          <w:color w:val="222222"/>
-          <w:sz w:val="20"/>
-          <w:szCs w:val="20"/>
-          <w:highlight w:val="white"/>
-        </w:rPr>
-        <w:t xml:space="preserve"> due to coronary bypass graft </w:t>
+        <w:t xml:space="preserve"> Mechanical complication due to coronary bypass graft </w:t>
       </w:r>
       <w:hyperlink r:id="rId58">
         <w:r>
@@ -7169,7 +7334,6 @@
           <w:highlight w:val="white"/>
         </w:rPr>
       </w:pPr>
-      <w:bookmarkStart w:id="1" w:name="_GoBack"/>
       <w:r>
         <w:rPr>
           <w:rFonts w:ascii="Times New Roman" w:hAnsi="Times New Roman" w:cs="Times New Roman"/>
@@ -7383,140 +7547,325 @@
           <w:szCs w:val="26"/>
           <w:highlight w:val="white"/>
         </w:rPr>
-        <w:t>(Placeholder for screenshot of the training k=</w:t>
-      </w:r>
-      <w:r>
-        <w:rPr>
-          <w:rFonts w:ascii="Times New Roman" w:hAnsi="Times New Roman" w:cs="Times New Roman"/>
-          <w:color w:val="222222"/>
-          <w:sz w:val="26"/>
-          <w:szCs w:val="26"/>
-          <w:highlight w:val="white"/>
-        </w:rPr>
-        <w:t>1</w:t>
-      </w:r>
-      <w:r>
-        <w:rPr>
-          <w:rFonts w:ascii="Times New Roman" w:hAnsi="Times New Roman" w:cs="Times New Roman"/>
-          <w:color w:val="222222"/>
-          <w:sz w:val="26"/>
-          <w:szCs w:val="26"/>
-          <w:highlight w:val="white"/>
-        </w:rPr>
-        <w:t>0).</w:t>
-      </w:r>
-    </w:p>
-    <w:p>
-      <w:pPr>
-        <w:rPr>
-          <w:rFonts w:ascii="Times New Roman" w:hAnsi="Times New Roman" w:cs="Times New Roman"/>
-          <w:color w:val="222222"/>
-          <w:sz w:val="26"/>
-          <w:szCs w:val="26"/>
-          <w:highlight w:val="white"/>
-        </w:rPr>
-      </w:pPr>
-      <w:r>
-        <w:rPr>
-          <w:rFonts w:ascii="Times New Roman" w:hAnsi="Times New Roman" w:cs="Times New Roman"/>
-          <w:color w:val="222222"/>
-          <w:sz w:val="26"/>
-          <w:szCs w:val="26"/>
-          <w:highlight w:val="white"/>
-        </w:rPr>
-        <w:t>(Placeholder for screenshot of the training k=</w:t>
-      </w:r>
-      <w:r>
-        <w:rPr>
-          <w:rFonts w:ascii="Times New Roman" w:hAnsi="Times New Roman" w:cs="Times New Roman"/>
-          <w:color w:val="222222"/>
-          <w:sz w:val="26"/>
-          <w:szCs w:val="26"/>
-          <w:highlight w:val="white"/>
-        </w:rPr>
-        <w:t>7</w:t>
-      </w:r>
-      <w:r>
-        <w:rPr>
-          <w:rFonts w:ascii="Times New Roman" w:hAnsi="Times New Roman" w:cs="Times New Roman"/>
-          <w:color w:val="222222"/>
-          <w:sz w:val="26"/>
-          <w:szCs w:val="26"/>
-          <w:highlight w:val="white"/>
-        </w:rPr>
-        <w:t>).</w:t>
-      </w:r>
-    </w:p>
-    <w:p>
-      <w:pPr>
-        <w:rPr>
-          <w:rFonts w:ascii="Times New Roman" w:hAnsi="Times New Roman" w:cs="Times New Roman"/>
-          <w:color w:val="222222"/>
-          <w:sz w:val="26"/>
-          <w:szCs w:val="26"/>
-          <w:highlight w:val="white"/>
-        </w:rPr>
-      </w:pPr>
-      <w:r>
-        <w:rPr>
-          <w:rFonts w:ascii="Times New Roman" w:hAnsi="Times New Roman" w:cs="Times New Roman"/>
-          <w:color w:val="222222"/>
-          <w:sz w:val="26"/>
-          <w:szCs w:val="26"/>
-          <w:highlight w:val="white"/>
-        </w:rPr>
-        <w:t>(Placeholder for screenshot of the training k=</w:t>
-      </w:r>
-      <w:r>
-        <w:rPr>
-          <w:rFonts w:ascii="Times New Roman" w:hAnsi="Times New Roman" w:cs="Times New Roman"/>
-          <w:color w:val="222222"/>
-          <w:sz w:val="26"/>
-          <w:szCs w:val="26"/>
-          <w:highlight w:val="white"/>
-        </w:rPr>
-        <w:t>6</w:t>
-      </w:r>
-      <w:r>
-        <w:rPr>
-          <w:rFonts w:ascii="Times New Roman" w:hAnsi="Times New Roman" w:cs="Times New Roman"/>
-          <w:color w:val="222222"/>
-          <w:sz w:val="26"/>
-          <w:szCs w:val="26"/>
-          <w:highlight w:val="white"/>
-        </w:rPr>
-        <w:t>).</w:t>
-      </w:r>
-    </w:p>
-    <w:p>
-      <w:pPr>
-        <w:rPr>
-          <w:rFonts w:ascii="Times New Roman" w:hAnsi="Times New Roman" w:cs="Times New Roman"/>
-          <w:color w:val="222222"/>
-          <w:sz w:val="26"/>
-          <w:szCs w:val="26"/>
-          <w:highlight w:val="white"/>
-        </w:rPr>
-      </w:pPr>
-      <w:r>
-        <w:rPr>
-          <w:rFonts w:ascii="Times New Roman" w:hAnsi="Times New Roman" w:cs="Times New Roman"/>
-          <w:color w:val="222222"/>
-          <w:sz w:val="26"/>
-          <w:szCs w:val="26"/>
-          <w:highlight w:val="white"/>
-        </w:rPr>
-        <w:t>(Placeholder for screenshot of the training k=</w:t>
-      </w:r>
-      <w:r>
-        <w:rPr>
-          <w:rFonts w:ascii="Times New Roman" w:hAnsi="Times New Roman" w:cs="Times New Roman"/>
-          <w:color w:val="222222"/>
-          <w:sz w:val="26"/>
-          <w:szCs w:val="26"/>
-          <w:highlight w:val="white"/>
-        </w:rPr>
-        <w:t>5)</w:t>
+        <w:t>(Placeholder for screenshot of the training k=10).</w:t>
+      </w:r>
+    </w:p>
+    <w:p>
+      <w:pPr>
+        <w:rPr>
+          <w:rFonts w:ascii="Times New Roman" w:hAnsi="Times New Roman" w:cs="Times New Roman"/>
+          <w:color w:val="222222"/>
+          <w:sz w:val="26"/>
+          <w:szCs w:val="26"/>
+          <w:highlight w:val="white"/>
+        </w:rPr>
+      </w:pPr>
+      <w:r>
+        <w:rPr>
+          <w:rFonts w:ascii="Times New Roman" w:hAnsi="Times New Roman" w:cs="Times New Roman"/>
+          <w:color w:val="222222"/>
+          <w:sz w:val="26"/>
+          <w:szCs w:val="26"/>
+          <w:highlight w:val="white"/>
+        </w:rPr>
+        <w:t>(Placeholder for screenshot of the training k=7).</w:t>
+      </w:r>
+    </w:p>
+    <w:p>
+      <w:pPr>
+        <w:rPr>
+          <w:rFonts w:ascii="Times New Roman" w:hAnsi="Times New Roman" w:cs="Times New Roman"/>
+          <w:color w:val="222222"/>
+          <w:sz w:val="26"/>
+          <w:szCs w:val="26"/>
+          <w:highlight w:val="white"/>
+        </w:rPr>
+      </w:pPr>
+      <w:r>
+        <w:rPr>
+          <w:rFonts w:ascii="Times New Roman" w:hAnsi="Times New Roman" w:cs="Times New Roman"/>
+          <w:color w:val="222222"/>
+          <w:sz w:val="26"/>
+          <w:szCs w:val="26"/>
+          <w:highlight w:val="white"/>
+        </w:rPr>
+        <w:t>(Placeholder for screenshot of the training k=6).</w:t>
+      </w:r>
+    </w:p>
+    <w:p>
+      <w:pPr>
+        <w:rPr>
+          <w:rFonts w:ascii="Times New Roman" w:hAnsi="Times New Roman" w:cs="Times New Roman"/>
+          <w:color w:val="222222"/>
+          <w:sz w:val="26"/>
+          <w:szCs w:val="26"/>
+          <w:highlight w:val="white"/>
+        </w:rPr>
+      </w:pPr>
+      <w:r>
+        <w:rPr>
+          <w:rFonts w:ascii="Times New Roman" w:hAnsi="Times New Roman" w:cs="Times New Roman"/>
+          <w:color w:val="222222"/>
+          <w:sz w:val="26"/>
+          <w:szCs w:val="26"/>
+          <w:highlight w:val="white"/>
+        </w:rPr>
+        <w:t>(Placeholder for screenshot of the training k=5).</w:t>
+      </w:r>
+    </w:p>
+    <w:p>
+      <w:pPr>
+        <w:rPr>
+          <w:rFonts w:ascii="Times New Roman" w:hAnsi="Times New Roman" w:cs="Times New Roman"/>
+          <w:color w:val="222222"/>
+          <w:sz w:val="26"/>
+          <w:szCs w:val="26"/>
+          <w:highlight w:val="white"/>
+        </w:rPr>
+      </w:pPr>
+    </w:p>
+    <w:p>
+      <w:pPr>
+        <w:rPr>
+          <w:rFonts w:ascii="Times New Roman" w:hAnsi="Times New Roman" w:cs="Times New Roman"/>
+          <w:color w:val="222222"/>
+          <w:sz w:val="26"/>
+          <w:szCs w:val="26"/>
+          <w:highlight w:val="white"/>
+        </w:rPr>
+      </w:pPr>
+      <w:r>
+        <w:rPr>
+          <w:rFonts w:ascii="Times New Roman" w:hAnsi="Times New Roman" w:cs="Times New Roman"/>
+          <w:color w:val="222222"/>
+          <w:sz w:val="26"/>
+          <w:szCs w:val="26"/>
+          <w:highlight w:val="white"/>
+        </w:rPr>
+        <w:t>The R^2 for each training set is:</w:t>
+      </w:r>
+    </w:p>
+    <w:p>
+      <w:pPr>
+        <w:rPr>
+          <w:rFonts w:ascii="Times New Roman" w:hAnsi="Times New Roman" w:cs="Times New Roman"/>
+          <w:color w:val="222222"/>
+          <w:sz w:val="26"/>
+          <w:szCs w:val="26"/>
+          <w:highlight w:val="white"/>
+        </w:rPr>
+      </w:pPr>
+      <w:r>
+        <w:rPr>
+          <w:rFonts w:ascii="Times New Roman" w:hAnsi="Times New Roman" w:cs="Times New Roman"/>
+          <w:color w:val="222222"/>
+          <w:sz w:val="26"/>
+          <w:szCs w:val="26"/>
+          <w:highlight w:val="white"/>
+        </w:rPr>
+        <w:t>(Placeholder for screenshot of the training k=20).</w:t>
+      </w:r>
+    </w:p>
+    <w:p>
+      <w:pPr>
+        <w:rPr>
+          <w:rFonts w:ascii="Times New Roman" w:hAnsi="Times New Roman" w:cs="Times New Roman"/>
+          <w:color w:val="222222"/>
+          <w:sz w:val="26"/>
+          <w:szCs w:val="26"/>
+          <w:highlight w:val="white"/>
+        </w:rPr>
+      </w:pPr>
+      <w:r>
+        <w:rPr>
+          <w:rFonts w:ascii="Times New Roman" w:hAnsi="Times New Roman" w:cs="Times New Roman"/>
+          <w:color w:val="222222"/>
+          <w:sz w:val="26"/>
+          <w:szCs w:val="26"/>
+          <w:highlight w:val="white"/>
+        </w:rPr>
+        <w:t>(Placeholder for screenshot of the training k=10).</w:t>
+      </w:r>
+    </w:p>
+    <w:p>
+      <w:pPr>
+        <w:rPr>
+          <w:rFonts w:ascii="Times New Roman" w:hAnsi="Times New Roman" w:cs="Times New Roman"/>
+          <w:color w:val="222222"/>
+          <w:sz w:val="26"/>
+          <w:szCs w:val="26"/>
+          <w:highlight w:val="white"/>
+        </w:rPr>
+      </w:pPr>
+      <w:r>
+        <w:rPr>
+          <w:rFonts w:ascii="Times New Roman" w:hAnsi="Times New Roman" w:cs="Times New Roman"/>
+          <w:color w:val="222222"/>
+          <w:sz w:val="26"/>
+          <w:szCs w:val="26"/>
+          <w:highlight w:val="white"/>
+        </w:rPr>
+        <w:t>(Placeholder for screenshot of the training k=7).</w:t>
+      </w:r>
+    </w:p>
+    <w:p>
+      <w:pPr>
+        <w:rPr>
+          <w:rFonts w:ascii="Times New Roman" w:hAnsi="Times New Roman" w:cs="Times New Roman"/>
+          <w:color w:val="222222"/>
+          <w:sz w:val="26"/>
+          <w:szCs w:val="26"/>
+          <w:highlight w:val="white"/>
+        </w:rPr>
+      </w:pPr>
+      <w:r>
+        <w:rPr>
+          <w:rFonts w:ascii="Times New Roman" w:hAnsi="Times New Roman" w:cs="Times New Roman"/>
+          <w:color w:val="222222"/>
+          <w:sz w:val="26"/>
+          <w:szCs w:val="26"/>
+          <w:highlight w:val="white"/>
+        </w:rPr>
+        <w:t>(Placeholder for screenshot of the training k=6).</w:t>
+      </w:r>
+    </w:p>
+    <w:p>
+      <w:pPr>
+        <w:rPr>
+          <w:rFonts w:ascii="Times New Roman" w:hAnsi="Times New Roman" w:cs="Times New Roman"/>
+          <w:color w:val="222222"/>
+          <w:sz w:val="26"/>
+          <w:szCs w:val="26"/>
+          <w:highlight w:val="white"/>
+        </w:rPr>
+      </w:pPr>
+      <w:r>
+        <w:rPr>
+          <w:rFonts w:ascii="Times New Roman" w:hAnsi="Times New Roman" w:cs="Times New Roman"/>
+          <w:color w:val="222222"/>
+          <w:sz w:val="26"/>
+          <w:szCs w:val="26"/>
+          <w:highlight w:val="white"/>
+        </w:rPr>
+        <w:t>(Placeholder for screenshot of the training k=5).</w:t>
+      </w:r>
+    </w:p>
+    <w:p>
+      <w:pPr>
+        <w:rPr>
+          <w:rFonts w:ascii="Times New Roman" w:hAnsi="Times New Roman" w:cs="Times New Roman"/>
+          <w:color w:val="222222"/>
+          <w:sz w:val="26"/>
+          <w:szCs w:val="26"/>
+          <w:highlight w:val="white"/>
+        </w:rPr>
+      </w:pPr>
+    </w:p>
+    <w:p>
+      <w:pPr>
+        <w:rPr>
+          <w:rFonts w:ascii="Times New Roman" w:hAnsi="Times New Roman" w:cs="Times New Roman"/>
+          <w:color w:val="222222"/>
+          <w:sz w:val="26"/>
+          <w:szCs w:val="26"/>
+          <w:highlight w:val="white"/>
+        </w:rPr>
+      </w:pPr>
+    </w:p>
+    <w:p>
+      <w:pPr>
+        <w:rPr>
+          <w:rFonts w:ascii="Times New Roman" w:hAnsi="Times New Roman" w:cs="Times New Roman"/>
+          <w:color w:val="222222"/>
+          <w:sz w:val="26"/>
+          <w:szCs w:val="26"/>
+          <w:highlight w:val="white"/>
+        </w:rPr>
+      </w:pPr>
+      <w:r>
+        <w:rPr>
+          <w:rFonts w:ascii="Times New Roman" w:hAnsi="Times New Roman" w:cs="Times New Roman"/>
+          <w:color w:val="222222"/>
+          <w:sz w:val="26"/>
+          <w:szCs w:val="26"/>
+          <w:highlight w:val="white"/>
+        </w:rPr>
+        <w:t>Random forest:  multiple decision tree</w:t>
+      </w:r>
+    </w:p>
+    <w:p>
+      <w:pPr>
+        <w:rPr>
+          <w:rFonts w:ascii="Times New Roman" w:hAnsi="Times New Roman" w:cs="Times New Roman"/>
+          <w:color w:val="202122"/>
+          <w:sz w:val="26"/>
+          <w:szCs w:val="26"/>
+          <w:highlight w:val="white"/>
+          <w:lang w:val="en-US"/>
+        </w:rPr>
+      </w:pPr>
+      <w:r>
+        <w:rPr>
+          <w:rFonts w:ascii="Times New Roman" w:hAnsi="Times New Roman" w:cs="Times New Roman"/>
+          <w:color w:val="202122"/>
+          <w:sz w:val="26"/>
+          <w:szCs w:val="26"/>
+        </w:rPr>
+        <w:t>Random forests or random decision forests are an ensemble learning method for classification, regression and other tasks that operate by constructing a multitude of decision trees at training time and outputting the class that is the mode of the classes (classification) or mean prediction (regression) of the individual trees. Random decision forests correct for decision trees' habit of overfitting to their training set.</w:t>
+      </w:r>
+    </w:p>
+    <w:p>
+      <w:pPr>
+        <w:rPr>
+          <w:rFonts w:ascii="Times New Roman" w:hAnsi="Times New Roman" w:cs="Times New Roman"/>
+          <w:color w:val="202122"/>
+          <w:sz w:val="26"/>
+          <w:szCs w:val="26"/>
+          <w:highlight w:val="white"/>
+          <w:lang w:val="en-US"/>
+        </w:rPr>
+      </w:pPr>
+      <w:r>
+        <w:rPr>
+          <w:rFonts w:ascii="Times New Roman" w:hAnsi="Times New Roman" w:cs="Times New Roman"/>
+          <w:color w:val="202122"/>
+          <w:sz w:val="26"/>
+          <w:szCs w:val="26"/>
+          <w:highlight w:val="white"/>
+          <w:lang w:val="en-US"/>
+        </w:rPr>
+        <w:t xml:space="preserve">The training is similar as that of the decision tree, however, we use m = 500 which is the numbers of trees in the random forest training and obtain the mean square errors and the R^2 values. </w:t>
+      </w:r>
+    </w:p>
+    <w:p>
+      <w:pPr>
+        <w:rPr>
+          <w:rFonts w:ascii="Times New Roman" w:hAnsi="Times New Roman" w:cs="Times New Roman"/>
+          <w:color w:val="222222"/>
+          <w:sz w:val="26"/>
+          <w:szCs w:val="26"/>
+          <w:highlight w:val="white"/>
+        </w:rPr>
+      </w:pPr>
+      <w:r>
+        <w:rPr>
+          <w:rFonts w:ascii="Times New Roman" w:hAnsi="Times New Roman" w:cs="Times New Roman"/>
+          <w:color w:val="222222"/>
+          <w:sz w:val="26"/>
+          <w:szCs w:val="26"/>
+          <w:highlight w:val="white"/>
+        </w:rPr>
+        <w:t xml:space="preserve">(Placeholder for screenshot of the training </w:t>
+      </w:r>
+      <w:r>
+        <w:rPr>
+          <w:rFonts w:ascii="Times New Roman" w:hAnsi="Times New Roman" w:cs="Times New Roman"/>
+          <w:color w:val="222222"/>
+          <w:sz w:val="26"/>
+          <w:szCs w:val="26"/>
+          <w:highlight w:val="white"/>
+        </w:rPr>
+        <w:t>on diabetes numerical)</w:t>
       </w:r>
       <w:r>
         <w:rPr>
@@ -7539,419 +7888,88 @@
           <w:highlight w:val="white"/>
         </w:rPr>
       </w:pPr>
-    </w:p>
-    <w:p>
-      <w:pPr>
-        <w:rPr>
-          <w:rFonts w:ascii="Times New Roman" w:hAnsi="Times New Roman" w:cs="Times New Roman"/>
-          <w:color w:val="222222"/>
-          <w:sz w:val="26"/>
-          <w:szCs w:val="26"/>
-          <w:highlight w:val="white"/>
-        </w:rPr>
-      </w:pPr>
-      <w:r>
-        <w:rPr>
-          <w:rFonts w:ascii="Times New Roman" w:hAnsi="Times New Roman" w:cs="Times New Roman"/>
-          <w:color w:val="222222"/>
-          <w:sz w:val="26"/>
-          <w:szCs w:val="26"/>
-          <w:highlight w:val="white"/>
-        </w:rPr>
-        <w:t>The R^2 for each training set is:</w:t>
-      </w:r>
-    </w:p>
-    <w:p>
-      <w:pPr>
-        <w:rPr>
-          <w:rFonts w:ascii="Times New Roman" w:hAnsi="Times New Roman" w:cs="Times New Roman"/>
-          <w:color w:val="222222"/>
-          <w:sz w:val="26"/>
-          <w:szCs w:val="26"/>
-          <w:highlight w:val="white"/>
-        </w:rPr>
-      </w:pPr>
-      <w:r>
-        <w:rPr>
-          <w:rFonts w:ascii="Times New Roman" w:hAnsi="Times New Roman" w:cs="Times New Roman"/>
-          <w:color w:val="222222"/>
-          <w:sz w:val="26"/>
-          <w:szCs w:val="26"/>
-          <w:highlight w:val="white"/>
-        </w:rPr>
-        <w:t>(Placeholder for screenshot of the training k=20).</w:t>
-      </w:r>
-    </w:p>
-    <w:p>
-      <w:pPr>
-        <w:rPr>
-          <w:rFonts w:ascii="Times New Roman" w:hAnsi="Times New Roman" w:cs="Times New Roman"/>
-          <w:color w:val="222222"/>
-          <w:sz w:val="26"/>
-          <w:szCs w:val="26"/>
-          <w:highlight w:val="white"/>
-        </w:rPr>
-      </w:pPr>
-      <w:r>
-        <w:rPr>
-          <w:rFonts w:ascii="Times New Roman" w:hAnsi="Times New Roman" w:cs="Times New Roman"/>
-          <w:color w:val="222222"/>
-          <w:sz w:val="26"/>
-          <w:szCs w:val="26"/>
-          <w:highlight w:val="white"/>
-        </w:rPr>
-        <w:t>(Placeholder for screenshot of the training k=10).</w:t>
-      </w:r>
-    </w:p>
-    <w:p>
-      <w:pPr>
-        <w:rPr>
-          <w:rFonts w:ascii="Times New Roman" w:hAnsi="Times New Roman" w:cs="Times New Roman"/>
-          <w:color w:val="222222"/>
-          <w:sz w:val="26"/>
-          <w:szCs w:val="26"/>
-          <w:highlight w:val="white"/>
-        </w:rPr>
-      </w:pPr>
-      <w:r>
-        <w:rPr>
-          <w:rFonts w:ascii="Times New Roman" w:hAnsi="Times New Roman" w:cs="Times New Roman"/>
-          <w:color w:val="222222"/>
-          <w:sz w:val="26"/>
-          <w:szCs w:val="26"/>
-          <w:highlight w:val="white"/>
-        </w:rPr>
-        <w:t>(Placeholder for screenshot of the training k=7).</w:t>
-      </w:r>
-    </w:p>
-    <w:p>
-      <w:pPr>
-        <w:rPr>
-          <w:rFonts w:ascii="Times New Roman" w:hAnsi="Times New Roman" w:cs="Times New Roman"/>
-          <w:color w:val="222222"/>
-          <w:sz w:val="26"/>
-          <w:szCs w:val="26"/>
-          <w:highlight w:val="white"/>
-        </w:rPr>
-      </w:pPr>
-      <w:r>
-        <w:rPr>
-          <w:rFonts w:ascii="Times New Roman" w:hAnsi="Times New Roman" w:cs="Times New Roman"/>
-          <w:color w:val="222222"/>
-          <w:sz w:val="26"/>
-          <w:szCs w:val="26"/>
-          <w:highlight w:val="white"/>
-        </w:rPr>
-        <w:t>(Placeholder for screenshot of the training k=6).</w:t>
-      </w:r>
-    </w:p>
-    <w:p>
-      <w:pPr>
-        <w:rPr>
-          <w:rFonts w:ascii="Times New Roman" w:hAnsi="Times New Roman" w:cs="Times New Roman"/>
-          <w:color w:val="222222"/>
-          <w:sz w:val="26"/>
-          <w:szCs w:val="26"/>
-          <w:highlight w:val="white"/>
-        </w:rPr>
-      </w:pPr>
-      <w:r>
-        <w:rPr>
-          <w:rFonts w:ascii="Times New Roman" w:hAnsi="Times New Roman" w:cs="Times New Roman"/>
-          <w:color w:val="222222"/>
-          <w:sz w:val="26"/>
-          <w:szCs w:val="26"/>
-          <w:highlight w:val="white"/>
-        </w:rPr>
-        <w:t>(Placeholder for screenshot of the training k=5).</w:t>
-      </w:r>
-    </w:p>
-    <w:p>
-      <w:pPr>
-        <w:rPr>
-          <w:rFonts w:ascii="Times New Roman" w:hAnsi="Times New Roman" w:cs="Times New Roman"/>
-          <w:color w:val="222222"/>
-          <w:sz w:val="26"/>
-          <w:szCs w:val="26"/>
-          <w:highlight w:val="white"/>
-        </w:rPr>
-      </w:pPr>
-    </w:p>
-    <w:p>
-      <w:pPr>
-        <w:rPr>
-          <w:rFonts w:ascii="Times New Roman" w:hAnsi="Times New Roman" w:cs="Times New Roman"/>
-          <w:color w:val="222222"/>
-          <w:sz w:val="26"/>
-          <w:szCs w:val="26"/>
-          <w:highlight w:val="white"/>
-        </w:rPr>
-      </w:pPr>
-    </w:p>
-    <w:p>
-      <w:pPr>
-        <w:rPr>
-          <w:rFonts w:ascii="Times New Roman" w:hAnsi="Times New Roman" w:cs="Times New Roman"/>
-          <w:color w:val="222222"/>
-          <w:sz w:val="26"/>
-          <w:szCs w:val="26"/>
-          <w:highlight w:val="white"/>
-        </w:rPr>
-      </w:pPr>
-      <w:r>
-        <w:rPr>
-          <w:rFonts w:ascii="Times New Roman" w:hAnsi="Times New Roman" w:cs="Times New Roman"/>
-          <w:color w:val="222222"/>
-          <w:sz w:val="26"/>
-          <w:szCs w:val="26"/>
-          <w:highlight w:val="white"/>
-        </w:rPr>
-        <w:t>Random forest:  multiple decision tree</w:t>
-      </w:r>
-    </w:p>
-    <w:p>
-      <w:pPr>
-        <w:rPr>
-          <w:rFonts w:ascii="Times New Roman" w:hAnsi="Times New Roman" w:cs="Times New Roman"/>
+      <w:r>
+        <w:rPr>
+          <w:rFonts w:ascii="Times New Roman" w:hAnsi="Times New Roman" w:cs="Times New Roman"/>
+          <w:color w:val="222222"/>
+          <w:sz w:val="26"/>
+          <w:szCs w:val="26"/>
+          <w:highlight w:val="white"/>
+        </w:rPr>
+        <w:t xml:space="preserve">Random forest evaluates each factors’ contribution towards the mean square errors and puts weights on each of them. From the diagram below, we select the top 20 (or </w:t>
+      </w:r>
+      <w:r>
+        <w:rPr>
+          <w:rFonts w:ascii="Times New Roman" w:hAnsi="Times New Roman" w:cs="Times New Roman"/>
+          <w:color w:val="222222"/>
+          <w:sz w:val="26"/>
+          <w:szCs w:val="26"/>
+          <w:highlight w:val="white"/>
+        </w:rPr>
+        <w:t>another number</w:t>
+      </w:r>
+      <w:r>
+        <w:rPr>
+          <w:rFonts w:ascii="Times New Roman" w:hAnsi="Times New Roman" w:cs="Times New Roman"/>
+          <w:color w:val="222222"/>
+          <w:sz w:val="26"/>
+          <w:szCs w:val="26"/>
+          <w:highlight w:val="white"/>
+        </w:rPr>
+        <w:t>)</w:t>
+      </w:r>
+      <w:r>
+        <w:rPr>
+          <w:rFonts w:ascii="Times New Roman" w:hAnsi="Times New Roman" w:cs="Times New Roman"/>
+          <w:color w:val="222222"/>
+          <w:sz w:val="26"/>
+          <w:szCs w:val="26"/>
+          <w:highlight w:val="white"/>
+        </w:rPr>
+        <w:t xml:space="preserve"> of the factors and put them in training again for the general low rank model.</w:t>
+      </w:r>
+    </w:p>
+    <w:p>
+      <w:pPr>
+        <w:rPr>
+          <w:rFonts w:ascii="Times New Roman" w:hAnsi="Times New Roman" w:cs="Times New Roman"/>
+          <w:color w:val="222222"/>
+          <w:sz w:val="26"/>
+          <w:szCs w:val="26"/>
+          <w:highlight w:val="white"/>
+        </w:rPr>
+      </w:pPr>
+      <w:r>
+        <w:rPr>
+          <w:rFonts w:ascii="Times New Roman" w:hAnsi="Times New Roman" w:cs="Times New Roman"/>
+          <w:noProof/>
           <w:color w:val="202122"/>
           <w:sz w:val="26"/>
           <w:szCs w:val="26"/>
-          <w:highlight w:val="white"/>
-          <w:lang w:val="en-US"/>
-        </w:rPr>
-      </w:pPr>
-      <w:r>
-        <w:rPr>
-          <w:rFonts w:ascii="Times New Roman" w:hAnsi="Times New Roman" w:cs="Times New Roman"/>
-          <w:color w:val="202122"/>
-          <w:sz w:val="26"/>
-          <w:szCs w:val="26"/>
-        </w:rPr>
-        <w:t>Random forests or random decision forests are an ensemble learning method for classification, regression and other tasks that operate by constructing a multitude of decision trees at training time and outputting the class that is the mode of the classes (classification) or mean prediction (regression) of the individual trees. Random decision forests correct for decision trees' habit of overfitting to their training set.</w:t>
-      </w:r>
-    </w:p>
-    <w:p>
-      <w:pPr>
-        <w:rPr>
-          <w:rFonts w:ascii="Times New Roman" w:hAnsi="Times New Roman" w:cs="Times New Roman"/>
-          <w:color w:val="202122"/>
-          <w:sz w:val="26"/>
-          <w:szCs w:val="26"/>
-          <w:highlight w:val="white"/>
-          <w:lang w:val="en-US"/>
-        </w:rPr>
-      </w:pPr>
-      <w:r>
-        <w:rPr>
-          <w:rFonts w:ascii="Times New Roman" w:hAnsi="Times New Roman" w:cs="Times New Roman"/>
-          <w:color w:val="202122"/>
-          <w:sz w:val="26"/>
-          <w:szCs w:val="26"/>
-          <w:highlight w:val="white"/>
-          <w:lang w:val="en-US"/>
-        </w:rPr>
-        <w:t xml:space="preserve">The training is similar as that of the decision tree, however, we use m = 500 which is the numbers of trees in the random forest training and obtain the mean square errors and the R^2 values. </w:t>
-      </w:r>
-    </w:p>
-    <w:p>
-      <w:pPr>
-        <w:rPr>
-          <w:rFonts w:ascii="Times New Roman" w:hAnsi="Times New Roman" w:cs="Times New Roman"/>
-          <w:color w:val="222222"/>
-          <w:sz w:val="26"/>
-          <w:szCs w:val="26"/>
-          <w:highlight w:val="white"/>
-        </w:rPr>
-      </w:pPr>
-      <w:r>
-        <w:rPr>
-          <w:rFonts w:ascii="Times New Roman" w:hAnsi="Times New Roman" w:cs="Times New Roman"/>
-          <w:color w:val="222222"/>
-          <w:sz w:val="26"/>
-          <w:szCs w:val="26"/>
-          <w:highlight w:val="white"/>
-        </w:rPr>
-        <w:t>(</w:t>
-      </w:r>
-      <w:r>
-        <w:rPr>
-          <w:rFonts w:ascii="Times New Roman" w:hAnsi="Times New Roman" w:cs="Times New Roman"/>
-          <w:color w:val="222222"/>
-          <w:sz w:val="26"/>
-          <w:szCs w:val="26"/>
-          <w:highlight w:val="white"/>
-        </w:rPr>
-        <w:t xml:space="preserve">Placeholder for screenshot of the training </w:t>
-      </w:r>
-      <w:r>
-        <w:rPr>
-          <w:rFonts w:ascii="Times New Roman" w:hAnsi="Times New Roman" w:cs="Times New Roman"/>
-          <w:color w:val="222222"/>
-          <w:sz w:val="26"/>
-          <w:szCs w:val="26"/>
-          <w:highlight w:val="white"/>
-        </w:rPr>
-        <w:t>on diabetes numerical)</w:t>
-      </w:r>
-      <w:r>
-        <w:rPr>
-          <w:rFonts w:ascii="Times New Roman" w:hAnsi="Times New Roman" w:cs="Times New Roman"/>
-          <w:color w:val="222222"/>
-          <w:sz w:val="26"/>
-          <w:szCs w:val="26"/>
-          <w:highlight w:val="white"/>
-        </w:rPr>
-        <w:t>.</w:t>
-      </w:r>
-    </w:p>
-    <w:p>
-      <w:pPr>
-        <w:rPr>
-          <w:rFonts w:ascii="Times New Roman" w:hAnsi="Times New Roman" w:cs="Times New Roman"/>
-          <w:color w:val="222222"/>
-          <w:sz w:val="26"/>
-          <w:szCs w:val="26"/>
-          <w:highlight w:val="white"/>
-        </w:rPr>
-      </w:pPr>
-      <w:r>
-        <w:rPr>
-          <w:rFonts w:ascii="Times New Roman" w:hAnsi="Times New Roman" w:cs="Times New Roman"/>
-          <w:color w:val="222222"/>
-          <w:sz w:val="26"/>
-          <w:szCs w:val="26"/>
-          <w:highlight w:val="white"/>
-        </w:rPr>
-        <w:t xml:space="preserve">Random forest evaluates each factors’ contribution towards the mean square errors and puts weights on each of them. From the diagram below, we select the top 20 (or </w:t>
-      </w:r>
-      <w:r>
-        <w:rPr>
-          <w:rFonts w:ascii="Times New Roman" w:hAnsi="Times New Roman" w:cs="Times New Roman"/>
-          <w:color w:val="222222"/>
-          <w:sz w:val="26"/>
-          <w:szCs w:val="26"/>
-          <w:highlight w:val="white"/>
-        </w:rPr>
-        <w:t>another number</w:t>
-      </w:r>
-      <w:r>
-        <w:rPr>
-          <w:rFonts w:ascii="Times New Roman" w:hAnsi="Times New Roman" w:cs="Times New Roman"/>
-          <w:color w:val="222222"/>
-          <w:sz w:val="26"/>
-          <w:szCs w:val="26"/>
-          <w:highlight w:val="white"/>
-        </w:rPr>
-        <w:t>)</w:t>
-      </w:r>
-      <w:r>
-        <w:rPr>
-          <w:rFonts w:ascii="Times New Roman" w:hAnsi="Times New Roman" w:cs="Times New Roman"/>
-          <w:color w:val="222222"/>
-          <w:sz w:val="26"/>
-          <w:szCs w:val="26"/>
-          <w:highlight w:val="white"/>
-        </w:rPr>
-        <w:t xml:space="preserve"> of the factors and put them in training again for the general low rank model.</w:t>
-      </w:r>
-    </w:p>
-    <w:p>
-      <w:pPr>
-        <w:rPr>
-          <w:rFonts w:ascii="Times New Roman" w:hAnsi="Times New Roman" w:cs="Times New Roman"/>
-          <w:color w:val="222222"/>
-          <w:sz w:val="26"/>
-          <w:szCs w:val="26"/>
-          <w:highlight w:val="white"/>
-        </w:rPr>
-      </w:pPr>
-      <w:r>
-        <w:rPr>
-          <w:rFonts w:ascii="Times New Roman" w:hAnsi="Times New Roman" w:cs="Times New Roman"/>
-          <w:color w:val="222222"/>
-          <w:sz w:val="26"/>
-          <w:szCs w:val="26"/>
-          <w:highlight w:val="white"/>
-        </w:rPr>
-        <w:t>(Placeholder for screenshot of the training on</w:t>
-      </w:r>
-      <w:r>
-        <w:rPr>
-          <w:rFonts w:ascii="Times New Roman" w:hAnsi="Times New Roman" w:cs="Times New Roman"/>
-          <w:color w:val="222222"/>
-          <w:sz w:val="26"/>
-          <w:szCs w:val="26"/>
-          <w:highlight w:val="white"/>
-        </w:rPr>
-        <w:t xml:space="preserve"> the graph for factor weights)</w:t>
-      </w:r>
-      <w:r>
-        <w:rPr>
-          <w:rFonts w:ascii="Times New Roman" w:hAnsi="Times New Roman" w:cs="Times New Roman"/>
-          <w:color w:val="222222"/>
-          <w:sz w:val="26"/>
-          <w:szCs w:val="26"/>
-          <w:highlight w:val="white"/>
-        </w:rPr>
-        <w:t>.</w:t>
-      </w:r>
-    </w:p>
-    <w:p>
-      <w:pPr>
-        <w:rPr>
-          <w:rFonts w:ascii="Times New Roman" w:hAnsi="Times New Roman" w:cs="Times New Roman"/>
-          <w:color w:val="222222"/>
-          <w:sz w:val="26"/>
-          <w:szCs w:val="26"/>
-          <w:highlight w:val="white"/>
-        </w:rPr>
-      </w:pPr>
-      <w:r>
-        <w:rPr>
-          <w:rFonts w:ascii="Times New Roman" w:hAnsi="Times New Roman" w:cs="Times New Roman"/>
-          <w:color w:val="222222"/>
-          <w:sz w:val="26"/>
-          <w:szCs w:val="26"/>
-          <w:highlight w:val="white"/>
-        </w:rPr>
-        <w:t>(Need a new graph)</w:t>
-      </w:r>
-    </w:p>
-    <w:p>
-      <w:pPr>
-        <w:rPr>
-          <w:rFonts w:ascii="Times New Roman" w:hAnsi="Times New Roman" w:cs="Times New Roman"/>
-          <w:color w:val="222222"/>
-          <w:sz w:val="26"/>
-          <w:szCs w:val="26"/>
-          <w:highlight w:val="white"/>
-        </w:rPr>
-      </w:pPr>
-      <w:r>
-        <w:rPr>
-          <w:rFonts w:ascii="Times New Roman" w:eastAsia="Helvetica Neue" w:hAnsi="Times New Roman" w:cs="Times New Roman"/>
-          <w:noProof/>
-          <w:color w:val="353B44"/>
-          <w:sz w:val="26"/>
-          <w:szCs w:val="26"/>
-          <w:highlight w:val="white"/>
         </w:rPr>
         <w:drawing>
-          <wp:inline distT="114300" distB="114300" distL="114300" distR="114300" wp14:anchorId="2B952380" wp14:editId="3E7AEBD0">
-            <wp:extent cx="5943600" cy="3911600"/>
-            <wp:effectExtent l="0" t="0" r="0" b="0"/>
-            <wp:docPr id="12" name="image19.png"/>
-            <wp:cNvGraphicFramePr/>
+          <wp:inline distT="0" distB="0" distL="0" distR="0" wp14:anchorId="712041F4" wp14:editId="7D8F1051">
+            <wp:extent cx="5943600" cy="3614420"/>
+            <wp:effectExtent l="0" t="0" r="0" b="5080"/>
+            <wp:docPr id="20" name="图片 20"/>
+            <wp:cNvGraphicFramePr>
+              <a:graphicFrameLocks xmlns:a="http://schemas.openxmlformats.org/drawingml/2006/main" noChangeAspect="1"/>
+            </wp:cNvGraphicFramePr>
             <a:graphic xmlns:a="http://schemas.openxmlformats.org/drawingml/2006/main">
               <a:graphicData uri="http://schemas.openxmlformats.org/drawingml/2006/picture">
                 <pic:pic xmlns:pic="http://schemas.openxmlformats.org/drawingml/2006/picture">
                   <pic:nvPicPr>
-                    <pic:cNvPr id="0" name="image19.png"/>
-                    <pic:cNvPicPr preferRelativeResize="0"/>
+                    <pic:cNvPr id="20" name="random_forest_whole_importance.png"/>
+                    <pic:cNvPicPr/>
                   </pic:nvPicPr>
                   <pic:blipFill>
-                    <a:blip r:embed="rId64"/>
-                    <a:srcRect/>
+                    <a:blip r:embed="rId64" cstate="print">
+                      <a:extLst>
+                        <a:ext uri="{28A0092B-C50C-407E-A947-70E740481C1C}">
+                          <a14:useLocalDpi xmlns:a14="http://schemas.microsoft.com/office/drawing/2010/main" val="0"/>
+                        </a:ext>
+                      </a:extLst>
+                    </a:blip>
                     <a:stretch>
                       <a:fillRect/>
                     </a:stretch>
@@ -7959,12 +7977,11 @@
                   <pic:spPr>
                     <a:xfrm>
                       <a:off x="0" y="0"/>
-                      <a:ext cx="5943600" cy="3911600"/>
+                      <a:ext cx="5943600" cy="3614420"/>
                     </a:xfrm>
                     <a:prstGeom prst="rect">
                       <a:avLst/>
                     </a:prstGeom>
-                    <a:ln/>
                   </pic:spPr>
                 </pic:pic>
               </a:graphicData>
@@ -7977,6 +7994,17 @@
       <w:pPr>
         <w:rPr>
           <w:rFonts w:ascii="Times New Roman" w:hAnsi="Times New Roman" w:cs="Times New Roman"/>
+          <w:color w:val="222222"/>
+          <w:sz w:val="26"/>
+          <w:szCs w:val="26"/>
+          <w:highlight w:val="white"/>
+        </w:rPr>
+      </w:pPr>
+    </w:p>
+    <w:p>
+      <w:pPr>
+        <w:rPr>
+          <w:rFonts w:ascii="Times New Roman" w:hAnsi="Times New Roman" w:cs="Times New Roman"/>
           <w:color w:val="202122"/>
           <w:sz w:val="26"/>
           <w:szCs w:val="26"/>
@@ -7991,27 +8019,7 @@
           <w:szCs w:val="26"/>
           <w:highlight w:val="white"/>
         </w:rPr>
-        <w:t xml:space="preserve">(Placeholder for screenshot of the training on the </w:t>
-      </w:r>
-      <w:r>
-        <w:rPr>
-          <w:rFonts w:ascii="Times New Roman" w:hAnsi="Times New Roman" w:cs="Times New Roman"/>
-          <w:color w:val="222222"/>
-          <w:sz w:val="26"/>
-          <w:szCs w:val="26"/>
-          <w:highlight w:val="white"/>
-        </w:rPr>
-        <w:t>factor weights coefficients</w:t>
-      </w:r>
-      <w:r>
-        <w:rPr>
-          <w:rFonts w:ascii="Times New Roman" w:hAnsi="Times New Roman" w:cs="Times New Roman"/>
-          <w:color w:val="222222"/>
-          <w:sz w:val="26"/>
-          <w:szCs w:val="26"/>
-          <w:highlight w:val="white"/>
-        </w:rPr>
-        <w:t>).</w:t>
+        <w:t>R^2: 0.4</w:t>
       </w:r>
     </w:p>
     <w:p>
@@ -8024,23 +8032,83 @@
           <w:highlight w:val="white"/>
         </w:rPr>
       </w:pPr>
-    </w:p>
-    <w:bookmarkEnd w:id="1"/>
-    <w:p>
-      <w:pPr>
-        <w:rPr>
-          <w:rFonts w:ascii="Times New Roman" w:eastAsia="Times New Roman" w:hAnsi="Times New Roman" w:cs="Times New Roman"/>
-          <w:sz w:val="26"/>
-          <w:szCs w:val="26"/>
-        </w:rPr>
-      </w:pPr>
-      <w:r>
-        <w:rPr>
-          <w:rFonts w:ascii="Times New Roman" w:eastAsia="Times New Roman" w:hAnsi="Times New Roman" w:cs="Times New Roman"/>
+      <w:r>
+        <w:rPr>
+          <w:rFonts w:ascii="Times New Roman" w:hAnsi="Times New Roman" w:cs="Times New Roman"/>
+          <w:noProof/>
+          <w:color w:val="202122"/>
           <w:sz w:val="26"/>
           <w:szCs w:val="26"/>
         </w:rPr>
         <w:lastRenderedPageBreak/>
+        <w:drawing>
+          <wp:inline distT="0" distB="0" distL="0" distR="0" wp14:anchorId="73F75DAE" wp14:editId="0A418B11">
+            <wp:extent cx="5943600" cy="1709420"/>
+            <wp:effectExtent l="0" t="0" r="0" b="5080"/>
+            <wp:docPr id="21" name="图片 21"/>
+            <wp:cNvGraphicFramePr>
+              <a:graphicFrameLocks xmlns:a="http://schemas.openxmlformats.org/drawingml/2006/main" noChangeAspect="1"/>
+            </wp:cNvGraphicFramePr>
+            <a:graphic xmlns:a="http://schemas.openxmlformats.org/drawingml/2006/main">
+              <a:graphicData uri="http://schemas.openxmlformats.org/drawingml/2006/picture">
+                <pic:pic xmlns:pic="http://schemas.openxmlformats.org/drawingml/2006/picture">
+                  <pic:nvPicPr>
+                    <pic:cNvPr id="21" name="random_forest_whole_r^2.png"/>
+                    <pic:cNvPicPr/>
+                  </pic:nvPicPr>
+                  <pic:blipFill>
+                    <a:blip r:embed="rId65" cstate="print">
+                      <a:extLst>
+                        <a:ext uri="{28A0092B-C50C-407E-A947-70E740481C1C}">
+                          <a14:useLocalDpi xmlns:a14="http://schemas.microsoft.com/office/drawing/2010/main" val="0"/>
+                        </a:ext>
+                      </a:extLst>
+                    </a:blip>
+                    <a:stretch>
+                      <a:fillRect/>
+                    </a:stretch>
+                  </pic:blipFill>
+                  <pic:spPr>
+                    <a:xfrm>
+                      <a:off x="0" y="0"/>
+                      <a:ext cx="5943600" cy="1709420"/>
+                    </a:xfrm>
+                    <a:prstGeom prst="rect">
+                      <a:avLst/>
+                    </a:prstGeom>
+                  </pic:spPr>
+                </pic:pic>
+              </a:graphicData>
+            </a:graphic>
+          </wp:inline>
+        </w:drawing>
+      </w:r>
+    </w:p>
+    <w:p>
+      <w:pPr>
+        <w:rPr>
+          <w:rFonts w:ascii="Times New Roman" w:eastAsia="Times New Roman" w:hAnsi="Times New Roman" w:cs="Times New Roman"/>
+          <w:sz w:val="26"/>
+          <w:szCs w:val="26"/>
+        </w:rPr>
+      </w:pPr>
+    </w:p>
+    <w:p>
+      <w:pPr>
+        <w:rPr>
+          <w:rFonts w:ascii="Times New Roman" w:eastAsia="Times New Roman" w:hAnsi="Times New Roman" w:cs="Times New Roman"/>
+          <w:sz w:val="26"/>
+          <w:szCs w:val="26"/>
+        </w:rPr>
+      </w:pPr>
+      <w:bookmarkStart w:id="1" w:name="_GoBack"/>
+      <w:bookmarkEnd w:id="1"/>
+      <w:r>
+        <w:rPr>
+          <w:rFonts w:ascii="Times New Roman" w:eastAsia="Times New Roman" w:hAnsi="Times New Roman" w:cs="Times New Roman"/>
+          <w:sz w:val="26"/>
+          <w:szCs w:val="26"/>
+        </w:rPr>
         <w:t xml:space="preserve">Linear Regression </w:t>
       </w:r>
     </w:p>
@@ -8211,7 +8279,7 @@
     <w:p>
       <w:pPr>
         <w:rPr>
-          <w:rFonts w:ascii="Times New Roman" w:hAnsi="Times New Roman" w:cs="Times New Roman" w:hint="eastAsia"/>
+          <w:rFonts w:ascii="Times New Roman" w:hAnsi="Times New Roman" w:cs="Times New Roman"/>
           <w:color w:val="222222"/>
           <w:sz w:val="24"/>
           <w:szCs w:val="24"/>
@@ -8262,7 +8330,7 @@
     <w:p>
       <w:pPr>
         <w:rPr>
-          <w:rFonts w:ascii="Times New Roman" w:eastAsia="Times New Roman" w:hAnsi="Times New Roman" w:cs="Times New Roman" w:hint="eastAsia"/>
+          <w:rFonts w:ascii="Times New Roman" w:eastAsia="Times New Roman" w:hAnsi="Times New Roman" w:cs="Times New Roman"/>
           <w:sz w:val="26"/>
           <w:szCs w:val="26"/>
         </w:rPr>
@@ -8307,9 +8375,202 @@
     <w:p>
       <w:pPr>
         <w:rPr>
+          <w:rFonts w:ascii="Times New Roman" w:eastAsia="Helvetica Neue" w:hAnsi="Times New Roman" w:cs="Times New Roman"/>
+          <w:sz w:val="26"/>
+          <w:szCs w:val="26"/>
+        </w:rPr>
+      </w:pPr>
+      <w:r>
+        <w:rPr>
           <w:rFonts w:ascii="Times New Roman" w:eastAsia="Helvetica Neue" w:hAnsi="Times New Roman" w:cs="Times New Roman" w:hint="eastAsia"/>
           <w:sz w:val="26"/>
           <w:szCs w:val="26"/>
+          <w:highlight w:val="white"/>
+        </w:rPr>
+        <w:t>I</w:t>
+      </w:r>
+      <w:r>
+        <w:rPr>
+          <w:rFonts w:ascii="Times New Roman" w:eastAsia="Helvetica Neue" w:hAnsi="Times New Roman" w:cs="Times New Roman"/>
+          <w:sz w:val="26"/>
+          <w:szCs w:val="26"/>
+          <w:highlight w:val="white"/>
+        </w:rPr>
+        <w:t xml:space="preserve">n our training approach, we define the top 5% percent of the </w:t>
+      </w:r>
+      <w:r>
+        <w:rPr>
+          <w:rFonts w:ascii="Times New Roman" w:eastAsia="Helvetica Neue" w:hAnsi="Times New Roman" w:cs="Times New Roman"/>
+          <w:sz w:val="26"/>
+          <w:szCs w:val="26"/>
+          <w:highlight w:val="white"/>
+        </w:rPr>
+        <w:t xml:space="preserve">patients with </w:t>
+      </w:r>
+      <w:r>
+        <w:rPr>
+          <w:rFonts w:ascii="Times New Roman" w:eastAsia="Helvetica Neue" w:hAnsi="Times New Roman" w:cs="Times New Roman"/>
+          <w:sz w:val="26"/>
+          <w:szCs w:val="26"/>
+          <w:highlight w:val="white"/>
+        </w:rPr>
+        <w:t>l</w:t>
+      </w:r>
+      <w:r>
+        <w:rPr>
+          <w:rFonts w:ascii="Times New Roman" w:eastAsia="Helvetica Neue" w:hAnsi="Times New Roman" w:cs="Times New Roman"/>
+          <w:sz w:val="26"/>
+          <w:szCs w:val="26"/>
+          <w:highlight w:val="white"/>
+        </w:rPr>
+        <w:t>arge</w:t>
+      </w:r>
+      <w:r>
+        <w:rPr>
+          <w:rFonts w:ascii="Times New Roman" w:eastAsia="Helvetica Neue" w:hAnsi="Times New Roman" w:cs="Times New Roman"/>
+          <w:sz w:val="26"/>
+          <w:szCs w:val="26"/>
+          <w:highlight w:val="white"/>
+        </w:rPr>
+        <w:t xml:space="preserve"> LOS</w:t>
+      </w:r>
+      <w:r>
+        <w:rPr>
+          <w:rFonts w:ascii="Times New Roman" w:eastAsia="Helvetica Neue" w:hAnsi="Times New Roman" w:cs="Times New Roman"/>
+          <w:sz w:val="26"/>
+          <w:szCs w:val="26"/>
+          <w:highlight w:val="white"/>
+        </w:rPr>
+        <w:t xml:space="preserve"> values as the “1” group, standing for high emergency health care resources consumers</w:t>
+      </w:r>
+      <w:r>
+        <w:rPr>
+          <w:rFonts w:ascii="Times New Roman" w:eastAsia="Helvetica Neue" w:hAnsi="Times New Roman" w:cs="Times New Roman"/>
+          <w:sz w:val="26"/>
+          <w:szCs w:val="26"/>
+          <w:highlight w:val="white"/>
+        </w:rPr>
+        <w:t>, the other 95% percent of patients are “0” group.</w:t>
+      </w:r>
+      <w:r>
+        <w:rPr>
+          <w:rFonts w:ascii="Times New Roman" w:eastAsia="Helvetica Neue" w:hAnsi="Times New Roman" w:cs="Times New Roman"/>
+          <w:sz w:val="26"/>
+          <w:szCs w:val="26"/>
+          <w:highlight w:val="white"/>
+        </w:rPr>
+        <w:t xml:space="preserve"> This approach</w:t>
+      </w:r>
+      <w:r>
+        <w:rPr>
+          <w:rFonts w:ascii="Times New Roman" w:eastAsia="Helvetica Neue" w:hAnsi="Times New Roman" w:cs="Times New Roman"/>
+          <w:sz w:val="26"/>
+          <w:szCs w:val="26"/>
+          <w:highlight w:val="white"/>
+        </w:rPr>
+        <w:t xml:space="preserve"> resembles the </w:t>
+      </w:r>
+      <w:proofErr w:type="spellStart"/>
+      <w:r>
+        <w:rPr>
+          <w:rFonts w:ascii="Times New Roman" w:eastAsia="Helvetica Neue" w:hAnsi="Times New Roman" w:cs="Times New Roman"/>
+          <w:sz w:val="26"/>
+          <w:szCs w:val="26"/>
+          <w:highlight w:val="white"/>
+        </w:rPr>
+        <w:t>HRUPoRT</w:t>
+      </w:r>
+      <w:proofErr w:type="spellEnd"/>
+      <w:r>
+        <w:rPr>
+          <w:rFonts w:ascii="Times New Roman" w:eastAsia="Helvetica Neue" w:hAnsi="Times New Roman" w:cs="Times New Roman"/>
+          <w:sz w:val="26"/>
+          <w:szCs w:val="26"/>
+          <w:highlight w:val="white"/>
+        </w:rPr>
+        <w:t xml:space="preserve"> of Canadian population survey data from the paper</w:t>
+      </w:r>
+      <w:r>
+        <w:rPr>
+          <w:rFonts w:ascii="Times New Roman" w:eastAsia="Helvetica Neue" w:hAnsi="Times New Roman" w:cs="Times New Roman"/>
+          <w:i/>
+          <w:sz w:val="26"/>
+          <w:szCs w:val="26"/>
+          <w:highlight w:val="white"/>
+        </w:rPr>
+        <w:t xml:space="preserve"> “</w:t>
+      </w:r>
+      <w:r>
+        <w:rPr>
+          <w:rFonts w:ascii="Times New Roman" w:eastAsia="Helvetica Neue" w:hAnsi="Times New Roman" w:cs="Times New Roman"/>
+          <w:i/>
+          <w:sz w:val="26"/>
+          <w:szCs w:val="26"/>
+        </w:rPr>
+        <w:t>Predicting High Health Care</w:t>
+      </w:r>
+      <w:r>
+        <w:rPr>
+          <w:rFonts w:ascii="Times New Roman" w:eastAsia="Helvetica Neue" w:hAnsi="Times New Roman" w:cs="Times New Roman"/>
+          <w:i/>
+          <w:sz w:val="26"/>
+          <w:szCs w:val="26"/>
+        </w:rPr>
+        <w:t xml:space="preserve"> </w:t>
+      </w:r>
+      <w:r>
+        <w:rPr>
+          <w:rFonts w:ascii="Times New Roman" w:eastAsia="Helvetica Neue" w:hAnsi="Times New Roman" w:cs="Times New Roman"/>
+          <w:i/>
+          <w:sz w:val="26"/>
+          <w:szCs w:val="26"/>
+        </w:rPr>
+        <w:t>Resource Utilization</w:t>
+      </w:r>
+      <w:r>
+        <w:rPr>
+          <w:rFonts w:ascii="Times New Roman" w:eastAsia="Helvetica Neue" w:hAnsi="Times New Roman" w:cs="Times New Roman"/>
+          <w:i/>
+          <w:sz w:val="26"/>
+          <w:szCs w:val="26"/>
+        </w:rPr>
+        <w:t xml:space="preserve"> in a Single-payer Public Health Care System</w:t>
+      </w:r>
+      <w:r>
+        <w:rPr>
+          <w:rFonts w:ascii="Times New Roman" w:eastAsia="Helvetica Neue" w:hAnsi="Times New Roman" w:cs="Times New Roman"/>
+          <w:i/>
+          <w:sz w:val="26"/>
+          <w:szCs w:val="26"/>
+          <w:highlight w:val="white"/>
+        </w:rPr>
+        <w:t>”</w:t>
+      </w:r>
+      <w:r>
+        <w:rPr>
+          <w:rFonts w:ascii="Times New Roman" w:eastAsia="Helvetica Neue" w:hAnsi="Times New Roman" w:cs="Times New Roman"/>
+          <w:i/>
+          <w:sz w:val="26"/>
+          <w:szCs w:val="26"/>
+        </w:rPr>
+        <w:t xml:space="preserve"> </w:t>
+      </w:r>
+      <w:r>
+        <w:rPr>
+          <w:rFonts w:ascii="Times New Roman" w:eastAsia="Helvetica Neue" w:hAnsi="Times New Roman" w:cs="Times New Roman"/>
+          <w:sz w:val="26"/>
+          <w:szCs w:val="26"/>
+        </w:rPr>
+        <w:t>by L. C. Rosella.</w:t>
+      </w:r>
+    </w:p>
+    <w:p>
+      <w:pPr>
+        <w:rPr>
+          <w:rFonts w:ascii="Times New Roman" w:eastAsia="Helvetica Neue" w:hAnsi="Times New Roman" w:cs="Times New Roman"/>
+          <w:sz w:val="26"/>
+          <w:szCs w:val="26"/>
+          <w:highlight w:val="white"/>
         </w:rPr>
       </w:pPr>
       <w:r>
@@ -8319,208 +8580,7 @@
           <w:szCs w:val="26"/>
           <w:highlight w:val="white"/>
         </w:rPr>
-        <w:t>I</w:t>
-      </w:r>
-      <w:r>
-        <w:rPr>
-          <w:rFonts w:ascii="Times New Roman" w:eastAsia="Helvetica Neue" w:hAnsi="Times New Roman" w:cs="Times New Roman"/>
-          <w:sz w:val="26"/>
-          <w:szCs w:val="26"/>
-          <w:highlight w:val="white"/>
-        </w:rPr>
-        <w:t xml:space="preserve">n our training approach, we define the top 5% percent of the </w:t>
-      </w:r>
-      <w:r>
-        <w:rPr>
-          <w:rFonts w:ascii="Times New Roman" w:eastAsia="Helvetica Neue" w:hAnsi="Times New Roman" w:cs="Times New Roman"/>
-          <w:sz w:val="26"/>
-          <w:szCs w:val="26"/>
-          <w:highlight w:val="white"/>
-        </w:rPr>
-        <w:t xml:space="preserve">patients with </w:t>
-      </w:r>
-      <w:r>
-        <w:rPr>
-          <w:rFonts w:ascii="Times New Roman" w:eastAsia="Helvetica Neue" w:hAnsi="Times New Roman" w:cs="Times New Roman"/>
-          <w:sz w:val="26"/>
-          <w:szCs w:val="26"/>
-          <w:highlight w:val="white"/>
-        </w:rPr>
-        <w:t>l</w:t>
-      </w:r>
-      <w:r>
-        <w:rPr>
-          <w:rFonts w:ascii="Times New Roman" w:eastAsia="Helvetica Neue" w:hAnsi="Times New Roman" w:cs="Times New Roman"/>
-          <w:sz w:val="26"/>
-          <w:szCs w:val="26"/>
-          <w:highlight w:val="white"/>
-        </w:rPr>
-        <w:t>arge</w:t>
-      </w:r>
-      <w:r>
-        <w:rPr>
-          <w:rFonts w:ascii="Times New Roman" w:eastAsia="Helvetica Neue" w:hAnsi="Times New Roman" w:cs="Times New Roman"/>
-          <w:sz w:val="26"/>
-          <w:szCs w:val="26"/>
-          <w:highlight w:val="white"/>
-        </w:rPr>
-        <w:t xml:space="preserve"> LOS</w:t>
-      </w:r>
-      <w:r>
-        <w:rPr>
-          <w:rFonts w:ascii="Times New Roman" w:eastAsia="Helvetica Neue" w:hAnsi="Times New Roman" w:cs="Times New Roman"/>
-          <w:sz w:val="26"/>
-          <w:szCs w:val="26"/>
-          <w:highlight w:val="white"/>
-        </w:rPr>
-        <w:t xml:space="preserve"> values as the “1” group, standing for high emergency health care resources consumers</w:t>
-      </w:r>
-      <w:r>
-        <w:rPr>
-          <w:rFonts w:ascii="Times New Roman" w:eastAsia="Helvetica Neue" w:hAnsi="Times New Roman" w:cs="Times New Roman"/>
-          <w:sz w:val="26"/>
-          <w:szCs w:val="26"/>
-          <w:highlight w:val="white"/>
-        </w:rPr>
-        <w:t>, the other 95% percent of patients are “0” group.</w:t>
-      </w:r>
-      <w:r>
-        <w:rPr>
-          <w:rFonts w:ascii="Times New Roman" w:eastAsia="Helvetica Neue" w:hAnsi="Times New Roman" w:cs="Times New Roman"/>
-          <w:sz w:val="26"/>
-          <w:szCs w:val="26"/>
-          <w:highlight w:val="white"/>
-        </w:rPr>
-        <w:t xml:space="preserve"> This approach</w:t>
-      </w:r>
-      <w:r>
-        <w:rPr>
-          <w:rFonts w:ascii="Times New Roman" w:eastAsia="Helvetica Neue" w:hAnsi="Times New Roman" w:cs="Times New Roman"/>
-          <w:sz w:val="26"/>
-          <w:szCs w:val="26"/>
-          <w:highlight w:val="white"/>
-        </w:rPr>
-        <w:t xml:space="preserve"> resembles the </w:t>
-      </w:r>
-      <w:proofErr w:type="spellStart"/>
-      <w:r>
-        <w:rPr>
-          <w:rFonts w:ascii="Times New Roman" w:eastAsia="Helvetica Neue" w:hAnsi="Times New Roman" w:cs="Times New Roman"/>
-          <w:sz w:val="26"/>
-          <w:szCs w:val="26"/>
-          <w:highlight w:val="white"/>
-        </w:rPr>
-        <w:t>HRUPoRT</w:t>
-      </w:r>
-      <w:proofErr w:type="spellEnd"/>
-      <w:r>
-        <w:rPr>
-          <w:rFonts w:ascii="Times New Roman" w:eastAsia="Helvetica Neue" w:hAnsi="Times New Roman" w:cs="Times New Roman"/>
-          <w:sz w:val="26"/>
-          <w:szCs w:val="26"/>
-          <w:highlight w:val="white"/>
-        </w:rPr>
-        <w:t xml:space="preserve"> of Canadian population survey data from the paper</w:t>
-      </w:r>
-      <w:r>
-        <w:rPr>
-          <w:rFonts w:ascii="Times New Roman" w:eastAsia="Helvetica Neue" w:hAnsi="Times New Roman" w:cs="Times New Roman"/>
-          <w:i/>
-          <w:sz w:val="26"/>
-          <w:szCs w:val="26"/>
-          <w:highlight w:val="white"/>
-        </w:rPr>
-        <w:t xml:space="preserve"> “</w:t>
-      </w:r>
-      <w:r>
-        <w:rPr>
-          <w:rFonts w:ascii="Times New Roman" w:eastAsia="Helvetica Neue" w:hAnsi="Times New Roman" w:cs="Times New Roman"/>
-          <w:i/>
-          <w:sz w:val="26"/>
-          <w:szCs w:val="26"/>
-        </w:rPr>
-        <w:t>Predicting High Health Care</w:t>
-      </w:r>
-      <w:r>
-        <w:rPr>
-          <w:rFonts w:ascii="Times New Roman" w:eastAsia="Helvetica Neue" w:hAnsi="Times New Roman" w:cs="Times New Roman"/>
-          <w:i/>
-          <w:sz w:val="26"/>
-          <w:szCs w:val="26"/>
-        </w:rPr>
-        <w:t xml:space="preserve"> </w:t>
-      </w:r>
-      <w:r>
-        <w:rPr>
-          <w:rFonts w:ascii="Times New Roman" w:eastAsia="Helvetica Neue" w:hAnsi="Times New Roman" w:cs="Times New Roman"/>
-          <w:i/>
-          <w:sz w:val="26"/>
-          <w:szCs w:val="26"/>
-        </w:rPr>
-        <w:t>Resource Utilization</w:t>
-      </w:r>
-      <w:r>
-        <w:rPr>
-          <w:rFonts w:ascii="Times New Roman" w:eastAsia="Helvetica Neue" w:hAnsi="Times New Roman" w:cs="Times New Roman"/>
-          <w:i/>
-          <w:sz w:val="26"/>
-          <w:szCs w:val="26"/>
-        </w:rPr>
-        <w:t xml:space="preserve"> </w:t>
-      </w:r>
-      <w:r>
-        <w:rPr>
-          <w:rFonts w:ascii="Times New Roman" w:eastAsia="Helvetica Neue" w:hAnsi="Times New Roman" w:cs="Times New Roman"/>
-          <w:i/>
-          <w:sz w:val="26"/>
-          <w:szCs w:val="26"/>
-        </w:rPr>
-        <w:t>in a Single-payer Public Health Care System</w:t>
-      </w:r>
-      <w:r>
-        <w:rPr>
-          <w:rFonts w:ascii="Times New Roman" w:eastAsia="Helvetica Neue" w:hAnsi="Times New Roman" w:cs="Times New Roman"/>
-          <w:i/>
-          <w:sz w:val="26"/>
-          <w:szCs w:val="26"/>
-          <w:highlight w:val="white"/>
-        </w:rPr>
-        <w:t>”</w:t>
-      </w:r>
-      <w:r>
-        <w:rPr>
-          <w:rFonts w:ascii="Times New Roman" w:eastAsia="Helvetica Neue" w:hAnsi="Times New Roman" w:cs="Times New Roman"/>
-          <w:i/>
-          <w:sz w:val="26"/>
-          <w:szCs w:val="26"/>
-        </w:rPr>
-        <w:t xml:space="preserve"> </w:t>
-      </w:r>
-      <w:r>
-        <w:rPr>
-          <w:rFonts w:ascii="Times New Roman" w:eastAsia="Helvetica Neue" w:hAnsi="Times New Roman" w:cs="Times New Roman"/>
-          <w:sz w:val="26"/>
-          <w:szCs w:val="26"/>
-        </w:rPr>
-        <w:t>by L. C. Rosella.</w:t>
-      </w:r>
-    </w:p>
-    <w:p>
-      <w:pPr>
-        <w:rPr>
-          <w:rFonts w:ascii="Times New Roman" w:eastAsia="Helvetica Neue" w:hAnsi="Times New Roman" w:cs="Times New Roman" w:hint="eastAsia"/>
-          <w:sz w:val="26"/>
-          <w:szCs w:val="26"/>
-          <w:highlight w:val="white"/>
-        </w:rPr>
-      </w:pPr>
-      <w:r>
-        <w:rPr>
-          <w:rFonts w:ascii="Times New Roman" w:eastAsia="Helvetica Neue" w:hAnsi="Times New Roman" w:cs="Times New Roman" w:hint="eastAsia"/>
-          <w:sz w:val="26"/>
-          <w:szCs w:val="26"/>
-          <w:highlight w:val="white"/>
-        </w:rPr>
+        <w:lastRenderedPageBreak/>
         <w:t>T</w:t>
       </w:r>
       <w:r>
@@ -8577,7 +8637,7 @@
     <w:p>
       <w:pPr>
         <w:rPr>
-          <w:rFonts w:ascii="Times New Roman" w:hAnsi="Times New Roman" w:cs="Times New Roman" w:hint="eastAsia"/>
+          <w:rFonts w:ascii="Times New Roman" w:hAnsi="Times New Roman" w:cs="Times New Roman"/>
           <w:color w:val="222222"/>
           <w:sz w:val="24"/>
           <w:szCs w:val="24"/>
@@ -8648,7 +8708,7 @@
     <w:p>
       <w:pPr>
         <w:rPr>
-          <w:rFonts w:ascii="Times New Roman" w:hAnsi="Times New Roman" w:cs="Times New Roman" w:hint="eastAsia"/>
+          <w:rFonts w:ascii="Times New Roman" w:hAnsi="Times New Roman" w:cs="Times New Roman"/>
           <w:color w:val="222222"/>
           <w:sz w:val="24"/>
           <w:szCs w:val="24"/>
@@ -8756,7 +8816,6 @@
           <w:szCs w:val="21"/>
           <w:highlight w:val="white"/>
         </w:rPr>
-        <w:lastRenderedPageBreak/>
         <w:t xml:space="preserve">Clustered diseases into ACG based on medical knowledge, severity </w:t>
       </w:r>
     </w:p>
@@ -8901,14 +8960,7 @@
           <w:rFonts w:eastAsia="Arial"/>
           <w:color w:val="000000"/>
         </w:rPr>
-        <w:t>2. if hospitalized ICU o</w:t>
-      </w:r>
-      <w:r>
-        <w:rPr>
-          <w:rFonts w:eastAsia="Arial"/>
-          <w:color w:val="000000"/>
-        </w:rPr>
-        <w:t>r general?</w:t>
+        <w:t>2. if hospitalized ICU or general?</w:t>
       </w:r>
     </w:p>
   </w:comment>
